--- a/Questions (Word docs)/AQA GCSE Questions/Section C - Designing and making principles/Topic C1/3.3.1_how_to_write_a_design_brief_and_produce_a_design_and_manufac_spec.docx
+++ b/Questions (Word docs)/AQA GCSE Questions/Section C - Designing and making principles/Topic C1/3.3.1_how_to_write_a_design_brief_and_produce_a_design_and_manufac_spec.docx
@@ -100,19 +100,27 @@
         <w:rPr>
           <w:rFonts w:ascii="Times New Roman" w:eastAsia="Times New Roman" w:hAnsi="Times New Roman" w:cs="Times New Roman"/>
           <w:b/>
-          <w:sz w:val="96"/>
-          <w:szCs w:val="96"/>
-        </w:rPr>
-      </w:pPr>
-      <w:r>
-        <w:rPr>
-          <w:rFonts w:ascii="Times New Roman" w:eastAsia="Times New Roman" w:hAnsi="Times New Roman" w:cs="Times New Roman"/>
-          <w:b/>
-          <w:sz w:val="96"/>
-          <w:szCs w:val="96"/>
-          <w:highlight w:val="yellow"/>
-        </w:rPr>
-        <w:t>Woods</w:t>
+          <w:sz w:val="72"/>
+          <w:szCs w:val="72"/>
+        </w:rPr>
+      </w:pPr>
+      <w:r>
+        <w:rPr>
+          <w:rFonts w:ascii="Times New Roman" w:eastAsia="Times New Roman" w:hAnsi="Times New Roman" w:cs="Times New Roman"/>
+          <w:b/>
+          <w:sz w:val="72"/>
+          <w:szCs w:val="72"/>
+        </w:rPr>
+        <w:t xml:space="preserve">How to write a design brief and produce a design and manufacturing </w:t>
+      </w:r>
+      <w:r>
+        <w:rPr>
+          <w:rFonts w:ascii="Times New Roman" w:eastAsia="Times New Roman" w:hAnsi="Times New Roman" w:cs="Times New Roman"/>
+          <w:b/>
+          <w:sz w:val="72"/>
+          <w:szCs w:val="72"/>
+        </w:rPr>
+        <w:t>specification</w:t>
       </w:r>
     </w:p>
     <w:p>
@@ -620,36 +628,9 @@
     <w:p>
       <w:pPr>
         <w:rPr>
-          <w:sz w:val="32"/>
-          <w:szCs w:val="32"/>
-          <w:vertAlign w:val="superscript"/>
-        </w:rPr>
-      </w:pPr>
-    </w:p>
-    <w:p>
-      <w:pPr>
-        <w:rPr>
-          <w:sz w:val="32"/>
-          <w:szCs w:val="32"/>
-          <w:vertAlign w:val="superscript"/>
-        </w:rPr>
-      </w:pPr>
-    </w:p>
-    <w:p>
-      <w:pPr>
-        <w:rPr>
-          <w:b/>
-          <w:sz w:val="32"/>
-          <w:szCs w:val="32"/>
-        </w:rPr>
-      </w:pPr>
-    </w:p>
-    <w:p>
-      <w:pPr>
-        <w:rPr>
-          <w:b/>
-          <w:sz w:val="32"/>
-          <w:szCs w:val="32"/>
+          <w:b/>
+          <w:sz w:val="28"/>
+          <w:szCs w:val="28"/>
         </w:rPr>
       </w:pPr>
     </w:p>
@@ -674,7 +655,450 @@
           <w:sz w:val="28"/>
           <w:szCs w:val="28"/>
         </w:rPr>
-        <w:t xml:space="preserve"> XX</w:t>
+        <w:t xml:space="preserve"> </w:t>
+      </w:r>
+      <w:r>
+        <w:rPr>
+          <w:sz w:val="28"/>
+          <w:szCs w:val="28"/>
+        </w:rPr>
+        <w:t>What is the main purpose of a design brief?</w:t>
+      </w:r>
+    </w:p>
+    <w:p>
+      <w:pPr>
+        <w:rPr>
+          <w:sz w:val="28"/>
+          <w:szCs w:val="28"/>
+          <w:u w:val="single"/>
+        </w:rPr>
+      </w:pPr>
+    </w:p>
+    <w:p>
+      <w:pPr>
+        <w:ind w:firstLine="360"/>
+        <w:rPr>
+          <w:sz w:val="28"/>
+          <w:szCs w:val="28"/>
+        </w:rPr>
+      </w:pPr>
+      <w:r>
+        <w:rPr>
+          <w:b/>
+          <w:sz w:val="28"/>
+          <w:szCs w:val="28"/>
+        </w:rPr>
+        <w:t>A</w:t>
+      </w:r>
+      <w:r>
+        <w:rPr>
+          <w:sz w:val="28"/>
+          <w:szCs w:val="28"/>
+        </w:rPr>
+        <w:tab/>
+      </w:r>
+      <w:r>
+        <w:rPr>
+          <w:sz w:val="28"/>
+          <w:szCs w:val="28"/>
+        </w:rPr>
+        <w:tab/>
+      </w:r>
+      <w:r>
+        <w:rPr>
+          <w:sz w:val="28"/>
+          <w:szCs w:val="28"/>
+        </w:rPr>
+        <w:t>To list all the tools needed for manufacturing</w:t>
+      </w:r>
+    </w:p>
+    <w:p>
+      <w:pPr>
+        <w:ind w:firstLine="360"/>
+        <w:rPr>
+          <w:sz w:val="28"/>
+          <w:szCs w:val="28"/>
+        </w:rPr>
+      </w:pPr>
+    </w:p>
+    <w:p>
+      <w:pPr>
+        <w:ind w:firstLine="360"/>
+        <w:rPr>
+          <w:sz w:val="28"/>
+          <w:szCs w:val="28"/>
+        </w:rPr>
+      </w:pPr>
+      <w:r>
+        <w:rPr>
+          <w:b/>
+          <w:sz w:val="28"/>
+          <w:szCs w:val="28"/>
+        </w:rPr>
+        <w:t>B</w:t>
+      </w:r>
+      <w:r>
+        <w:rPr>
+          <w:sz w:val="28"/>
+          <w:szCs w:val="28"/>
+        </w:rPr>
+        <w:tab/>
+      </w:r>
+      <w:r>
+        <w:rPr>
+          <w:sz w:val="28"/>
+          <w:szCs w:val="28"/>
+        </w:rPr>
+        <w:tab/>
+      </w:r>
+      <w:r>
+        <w:rPr>
+          <w:sz w:val="28"/>
+          <w:szCs w:val="28"/>
+        </w:rPr>
+        <w:t>To clearly explain the problem and what needs to be designed</w:t>
+      </w:r>
+    </w:p>
+    <w:p>
+      <w:pPr>
+        <w:ind w:firstLine="360"/>
+        <w:rPr>
+          <w:sz w:val="28"/>
+          <w:szCs w:val="28"/>
+        </w:rPr>
+      </w:pPr>
+    </w:p>
+    <w:p>
+      <w:pPr>
+        <w:ind w:firstLine="360"/>
+        <w:rPr>
+          <w:sz w:val="28"/>
+          <w:szCs w:val="28"/>
+        </w:rPr>
+      </w:pPr>
+      <w:r>
+        <w:rPr>
+          <w:b/>
+          <w:sz w:val="28"/>
+          <w:szCs w:val="28"/>
+        </w:rPr>
+        <w:t>C</w:t>
+      </w:r>
+      <w:r>
+        <w:rPr>
+          <w:sz w:val="28"/>
+          <w:szCs w:val="28"/>
+        </w:rPr>
+        <w:tab/>
+      </w:r>
+      <w:r>
+        <w:rPr>
+          <w:sz w:val="28"/>
+          <w:szCs w:val="28"/>
+        </w:rPr>
+        <w:tab/>
+      </w:r>
+      <w:r>
+        <w:rPr>
+          <w:sz w:val="28"/>
+          <w:szCs w:val="28"/>
+        </w:rPr>
+        <w:t>To decide the final selling price of the product</w:t>
+      </w:r>
+    </w:p>
+    <w:p>
+      <w:pPr>
+        <w:rPr>
+          <w:sz w:val="28"/>
+          <w:szCs w:val="28"/>
+        </w:rPr>
+      </w:pPr>
+    </w:p>
+    <w:p>
+      <w:pPr>
+        <w:rPr>
+          <w:b/>
+          <w:sz w:val="28"/>
+          <w:szCs w:val="28"/>
+        </w:rPr>
+      </w:pPr>
+    </w:p>
+    <w:p>
+      <w:pPr>
+        <w:rPr>
+          <w:b/>
+          <w:sz w:val="28"/>
+          <w:szCs w:val="28"/>
+        </w:rPr>
+      </w:pPr>
+    </w:p>
+    <w:p>
+      <w:pPr>
+        <w:rPr>
+          <w:sz w:val="28"/>
+          <w:szCs w:val="28"/>
+        </w:rPr>
+      </w:pPr>
+      <w:r>
+        <w:rPr>
+          <w:b/>
+          <w:sz w:val="28"/>
+          <w:szCs w:val="28"/>
+        </w:rPr>
+        <w:t>Q</w:t>
+      </w:r>
+      <w:r>
+        <w:rPr>
+          <w:b/>
+          <w:sz w:val="28"/>
+          <w:szCs w:val="28"/>
+        </w:rPr>
+        <w:t>2</w:t>
+      </w:r>
+      <w:r>
+        <w:rPr>
+          <w:b/>
+          <w:sz w:val="28"/>
+          <w:szCs w:val="28"/>
+        </w:rPr>
+        <w:t>.</w:t>
+      </w:r>
+      <w:r>
+        <w:rPr>
+          <w:sz w:val="28"/>
+          <w:szCs w:val="28"/>
+        </w:rPr>
+        <w:t xml:space="preserve"> </w:t>
+      </w:r>
+      <w:r>
+        <w:rPr>
+          <w:sz w:val="28"/>
+          <w:szCs w:val="28"/>
+        </w:rPr>
+        <w:t>Which of these should be included in a design brief?</w:t>
+      </w:r>
+    </w:p>
+    <w:p>
+      <w:pPr>
+        <w:rPr>
+          <w:sz w:val="28"/>
+          <w:szCs w:val="28"/>
+          <w:u w:val="single"/>
+        </w:rPr>
+      </w:pPr>
+    </w:p>
+    <w:p>
+      <w:pPr>
+        <w:ind w:firstLine="360"/>
+        <w:rPr>
+          <w:sz w:val="28"/>
+          <w:szCs w:val="28"/>
+        </w:rPr>
+      </w:pPr>
+      <w:r>
+        <w:rPr>
+          <w:b/>
+          <w:sz w:val="28"/>
+          <w:szCs w:val="28"/>
+        </w:rPr>
+        <w:t>A</w:t>
+      </w:r>
+      <w:r>
+        <w:rPr>
+          <w:sz w:val="28"/>
+          <w:szCs w:val="28"/>
+        </w:rPr>
+        <w:tab/>
+      </w:r>
+      <w:r>
+        <w:rPr>
+          <w:sz w:val="28"/>
+          <w:szCs w:val="28"/>
+        </w:rPr>
+        <w:tab/>
+      </w:r>
+      <w:proofErr w:type="spellStart"/>
+      <w:r>
+        <w:rPr>
+          <w:sz w:val="28"/>
+          <w:szCs w:val="28"/>
+        </w:rPr>
+        <w:t>A</w:t>
+      </w:r>
+      <w:proofErr w:type="spellEnd"/>
+      <w:r>
+        <w:rPr>
+          <w:sz w:val="28"/>
+          <w:szCs w:val="28"/>
+        </w:rPr>
+        <w:t xml:space="preserve"> detailed list of every material to be used</w:t>
+      </w:r>
+    </w:p>
+    <w:p>
+      <w:pPr>
+        <w:ind w:firstLine="360"/>
+        <w:rPr>
+          <w:sz w:val="28"/>
+          <w:szCs w:val="28"/>
+        </w:rPr>
+      </w:pPr>
+    </w:p>
+    <w:p>
+      <w:pPr>
+        <w:ind w:firstLine="360"/>
+        <w:rPr>
+          <w:sz w:val="28"/>
+          <w:szCs w:val="28"/>
+        </w:rPr>
+      </w:pPr>
+      <w:r>
+        <w:rPr>
+          <w:b/>
+          <w:sz w:val="28"/>
+          <w:szCs w:val="28"/>
+        </w:rPr>
+        <w:t>B</w:t>
+      </w:r>
+      <w:r>
+        <w:rPr>
+          <w:sz w:val="28"/>
+          <w:szCs w:val="28"/>
+        </w:rPr>
+        <w:tab/>
+      </w:r>
+      <w:r>
+        <w:rPr>
+          <w:sz w:val="28"/>
+          <w:szCs w:val="28"/>
+        </w:rPr>
+        <w:tab/>
+      </w:r>
+      <w:r>
+        <w:rPr>
+          <w:sz w:val="28"/>
+          <w:szCs w:val="28"/>
+        </w:rPr>
+        <w:t>The target users (e.g., elderly gardeners)</w:t>
+      </w:r>
+    </w:p>
+    <w:p>
+      <w:pPr>
+        <w:ind w:firstLine="360"/>
+        <w:rPr>
+          <w:sz w:val="28"/>
+          <w:szCs w:val="28"/>
+        </w:rPr>
+      </w:pPr>
+    </w:p>
+    <w:p>
+      <w:pPr>
+        <w:ind w:firstLine="360"/>
+        <w:rPr>
+          <w:sz w:val="28"/>
+          <w:szCs w:val="28"/>
+        </w:rPr>
+      </w:pPr>
+      <w:r>
+        <w:rPr>
+          <w:b/>
+          <w:sz w:val="28"/>
+          <w:szCs w:val="28"/>
+        </w:rPr>
+        <w:t>C</w:t>
+      </w:r>
+      <w:r>
+        <w:rPr>
+          <w:sz w:val="28"/>
+          <w:szCs w:val="28"/>
+        </w:rPr>
+        <w:tab/>
+      </w:r>
+      <w:r>
+        <w:rPr>
+          <w:sz w:val="28"/>
+          <w:szCs w:val="28"/>
+        </w:rPr>
+        <w:tab/>
+      </w:r>
+      <w:r>
+        <w:rPr>
+          <w:sz w:val="28"/>
+          <w:szCs w:val="28"/>
+        </w:rPr>
+        <w:t>The names of all the workers in the factory</w:t>
+      </w:r>
+    </w:p>
+    <w:p>
+      <w:pPr>
+        <w:rPr>
+          <w:b/>
+          <w:sz w:val="28"/>
+          <w:szCs w:val="28"/>
+        </w:rPr>
+      </w:pPr>
+    </w:p>
+    <w:p>
+      <w:pPr>
+        <w:rPr>
+          <w:b/>
+          <w:sz w:val="28"/>
+          <w:szCs w:val="28"/>
+        </w:rPr>
+      </w:pPr>
+    </w:p>
+    <w:p>
+      <w:pPr>
+        <w:rPr>
+          <w:b/>
+          <w:sz w:val="28"/>
+          <w:szCs w:val="28"/>
+        </w:rPr>
+      </w:pPr>
+    </w:p>
+    <w:p>
+      <w:pPr>
+        <w:rPr>
+          <w:sz w:val="28"/>
+          <w:szCs w:val="28"/>
+        </w:rPr>
+      </w:pPr>
+      <w:r>
+        <w:rPr>
+          <w:b/>
+          <w:sz w:val="28"/>
+          <w:szCs w:val="28"/>
+        </w:rPr>
+        <w:t>Q</w:t>
+      </w:r>
+      <w:r>
+        <w:rPr>
+          <w:b/>
+          <w:sz w:val="28"/>
+          <w:szCs w:val="28"/>
+        </w:rPr>
+        <w:t>3</w:t>
+      </w:r>
+      <w:r>
+        <w:rPr>
+          <w:b/>
+          <w:sz w:val="28"/>
+          <w:szCs w:val="28"/>
+        </w:rPr>
+        <w:t>.</w:t>
+      </w:r>
+      <w:r>
+        <w:rPr>
+          <w:sz w:val="28"/>
+          <w:szCs w:val="28"/>
+        </w:rPr>
+        <w:t xml:space="preserve"> </w:t>
+      </w:r>
+      <w:r>
+        <w:rPr>
+          <w:sz w:val="28"/>
+          <w:szCs w:val="28"/>
+        </w:rPr>
+        <w:t>What is a "success metric" in a design brief</w:t>
       </w:r>
       <w:r>
         <w:rPr>
@@ -695,12 +1119,228 @@
     </w:p>
     <w:p>
       <w:pPr>
+        <w:ind w:left="1440" w:hanging="1080"/>
+        <w:rPr>
+          <w:sz w:val="28"/>
+          <w:szCs w:val="28"/>
+        </w:rPr>
+      </w:pPr>
+      <w:r>
+        <w:rPr>
+          <w:b/>
+          <w:sz w:val="28"/>
+          <w:szCs w:val="28"/>
+        </w:rPr>
+        <w:t>A</w:t>
+      </w:r>
+      <w:r>
+        <w:rPr>
+          <w:sz w:val="28"/>
+          <w:szCs w:val="28"/>
+        </w:rPr>
+        <w:tab/>
+      </w:r>
+      <w:proofErr w:type="spellStart"/>
+      <w:r>
+        <w:rPr>
+          <w:sz w:val="28"/>
+          <w:szCs w:val="28"/>
+        </w:rPr>
+        <w:t>A</w:t>
+      </w:r>
+      <w:proofErr w:type="spellEnd"/>
+      <w:r>
+        <w:rPr>
+          <w:sz w:val="28"/>
+          <w:szCs w:val="28"/>
+        </w:rPr>
+        <w:t xml:space="preserve"> way to measure if the design meets its goals </w:t>
+      </w:r>
+    </w:p>
+    <w:p>
+      <w:pPr>
         <w:ind w:firstLine="360"/>
         <w:rPr>
           <w:sz w:val="28"/>
           <w:szCs w:val="28"/>
         </w:rPr>
       </w:pPr>
+    </w:p>
+    <w:p>
+      <w:pPr>
+        <w:ind w:firstLine="360"/>
+        <w:rPr>
+          <w:sz w:val="28"/>
+          <w:szCs w:val="28"/>
+        </w:rPr>
+      </w:pPr>
+      <w:r>
+        <w:rPr>
+          <w:b/>
+          <w:sz w:val="28"/>
+          <w:szCs w:val="28"/>
+        </w:rPr>
+        <w:t>B</w:t>
+      </w:r>
+      <w:r>
+        <w:rPr>
+          <w:sz w:val="28"/>
+          <w:szCs w:val="28"/>
+        </w:rPr>
+        <w:tab/>
+      </w:r>
+      <w:r>
+        <w:rPr>
+          <w:sz w:val="28"/>
+          <w:szCs w:val="28"/>
+        </w:rPr>
+        <w:tab/>
+      </w:r>
+      <w:r>
+        <w:rPr>
+          <w:sz w:val="28"/>
+          <w:szCs w:val="28"/>
+        </w:rPr>
+        <w:t>The total cost of making the product</w:t>
+      </w:r>
+    </w:p>
+    <w:p>
+      <w:pPr>
+        <w:ind w:firstLine="360"/>
+        <w:rPr>
+          <w:sz w:val="28"/>
+          <w:szCs w:val="28"/>
+        </w:rPr>
+      </w:pPr>
+    </w:p>
+    <w:p>
+      <w:pPr>
+        <w:ind w:firstLine="360"/>
+        <w:rPr>
+          <w:sz w:val="28"/>
+          <w:szCs w:val="28"/>
+        </w:rPr>
+      </w:pPr>
+      <w:r>
+        <w:rPr>
+          <w:b/>
+          <w:sz w:val="28"/>
+          <w:szCs w:val="28"/>
+        </w:rPr>
+        <w:t>C</w:t>
+      </w:r>
+      <w:r>
+        <w:rPr>
+          <w:sz w:val="28"/>
+          <w:szCs w:val="28"/>
+        </w:rPr>
+        <w:tab/>
+      </w:r>
+      <w:r>
+        <w:rPr>
+          <w:sz w:val="28"/>
+          <w:szCs w:val="28"/>
+        </w:rPr>
+        <w:tab/>
+      </w:r>
+      <w:r>
+        <w:rPr>
+          <w:sz w:val="28"/>
+          <w:szCs w:val="28"/>
+        </w:rPr>
+        <w:t>The number of people who will buy the product</w:t>
+      </w:r>
+    </w:p>
+    <w:p>
+      <w:pPr>
+        <w:rPr>
+          <w:b/>
+          <w:sz w:val="28"/>
+          <w:szCs w:val="28"/>
+        </w:rPr>
+      </w:pPr>
+    </w:p>
+    <w:p>
+      <w:pPr>
+        <w:rPr>
+          <w:b/>
+          <w:sz w:val="28"/>
+          <w:szCs w:val="28"/>
+        </w:rPr>
+      </w:pPr>
+    </w:p>
+    <w:p>
+      <w:pPr>
+        <w:rPr>
+          <w:b/>
+          <w:sz w:val="28"/>
+          <w:szCs w:val="28"/>
+        </w:rPr>
+      </w:pPr>
+    </w:p>
+    <w:p>
+      <w:pPr>
+        <w:rPr>
+          <w:sz w:val="28"/>
+          <w:szCs w:val="28"/>
+        </w:rPr>
+      </w:pPr>
+      <w:r>
+        <w:rPr>
+          <w:b/>
+          <w:sz w:val="28"/>
+          <w:szCs w:val="28"/>
+        </w:rPr>
+        <w:t>Q</w:t>
+      </w:r>
+      <w:r>
+        <w:rPr>
+          <w:b/>
+          <w:sz w:val="28"/>
+          <w:szCs w:val="28"/>
+        </w:rPr>
+        <w:t>4</w:t>
+      </w:r>
+      <w:r>
+        <w:rPr>
+          <w:b/>
+          <w:sz w:val="28"/>
+          <w:szCs w:val="28"/>
+        </w:rPr>
+        <w:t>.</w:t>
+      </w:r>
+      <w:r>
+        <w:rPr>
+          <w:sz w:val="28"/>
+          <w:szCs w:val="28"/>
+        </w:rPr>
+        <w:t xml:space="preserve"> </w:t>
+      </w:r>
+      <w:r>
+        <w:rPr>
+          <w:sz w:val="28"/>
+          <w:szCs w:val="28"/>
+        </w:rPr>
+        <w:t>What is the main purpose of a manufacturing specification?</w:t>
+      </w:r>
+    </w:p>
+    <w:p>
+      <w:pPr>
+        <w:rPr>
+          <w:sz w:val="28"/>
+          <w:szCs w:val="28"/>
+          <w:u w:val="single"/>
+        </w:rPr>
+      </w:pPr>
+    </w:p>
+    <w:p>
+      <w:pPr>
+        <w:ind w:firstLine="360"/>
+        <w:rPr>
+          <w:sz w:val="28"/>
+          <w:szCs w:val="28"/>
+        </w:rPr>
+      </w:pPr>
       <w:r>
         <w:rPr>
           <w:b/>
@@ -728,7 +1368,7 @@
           <w:sz w:val="28"/>
           <w:szCs w:val="28"/>
         </w:rPr>
-        <w:t>X</w:t>
+        <w:t>To advertise the product to customers</w:t>
       </w:r>
     </w:p>
     <w:p>
@@ -775,7 +1415,7 @@
           <w:sz w:val="28"/>
           <w:szCs w:val="28"/>
         </w:rPr>
-        <w:t>X</w:t>
+        <w:t>To give exact details on how the product should be made</w:t>
       </w:r>
     </w:p>
     <w:p>
@@ -822,630 +1462,7 @@
           <w:sz w:val="28"/>
           <w:szCs w:val="28"/>
         </w:rPr>
-        <w:t>X</w:t>
-      </w:r>
-    </w:p>
-    <w:p>
-      <w:pPr>
-        <w:rPr>
-          <w:sz w:val="28"/>
-          <w:szCs w:val="28"/>
-        </w:rPr>
-      </w:pPr>
-    </w:p>
-    <w:p>
-      <w:pPr>
-        <w:rPr>
-          <w:b/>
-          <w:sz w:val="28"/>
-          <w:szCs w:val="28"/>
-        </w:rPr>
-      </w:pPr>
-    </w:p>
-    <w:p>
-      <w:pPr>
-        <w:rPr>
-          <w:b/>
-          <w:sz w:val="28"/>
-          <w:szCs w:val="28"/>
-        </w:rPr>
-      </w:pPr>
-    </w:p>
-    <w:p>
-      <w:pPr>
-        <w:rPr>
-          <w:sz w:val="28"/>
-          <w:szCs w:val="28"/>
-        </w:rPr>
-      </w:pPr>
-      <w:r>
-        <w:rPr>
-          <w:b/>
-          <w:sz w:val="28"/>
-          <w:szCs w:val="28"/>
-        </w:rPr>
-        <w:t>Q</w:t>
-      </w:r>
-      <w:r>
-        <w:rPr>
-          <w:b/>
-          <w:sz w:val="28"/>
-          <w:szCs w:val="28"/>
-        </w:rPr>
-        <w:t>2</w:t>
-      </w:r>
-      <w:r>
-        <w:rPr>
-          <w:b/>
-          <w:sz w:val="28"/>
-          <w:szCs w:val="28"/>
-        </w:rPr>
-        <w:t>.</w:t>
-      </w:r>
-      <w:r>
-        <w:rPr>
-          <w:sz w:val="28"/>
-          <w:szCs w:val="28"/>
-        </w:rPr>
-        <w:t xml:space="preserve"> XX</w:t>
-      </w:r>
-      <w:r>
-        <w:rPr>
-          <w:sz w:val="28"/>
-          <w:szCs w:val="28"/>
-        </w:rPr>
-        <w:t>?</w:t>
-      </w:r>
-    </w:p>
-    <w:p>
-      <w:pPr>
-        <w:rPr>
-          <w:sz w:val="28"/>
-          <w:szCs w:val="28"/>
-          <w:u w:val="single"/>
-        </w:rPr>
-      </w:pPr>
-    </w:p>
-    <w:p>
-      <w:pPr>
-        <w:ind w:firstLine="360"/>
-        <w:rPr>
-          <w:sz w:val="28"/>
-          <w:szCs w:val="28"/>
-        </w:rPr>
-      </w:pPr>
-      <w:r>
-        <w:rPr>
-          <w:b/>
-          <w:sz w:val="28"/>
-          <w:szCs w:val="28"/>
-        </w:rPr>
-        <w:t>A</w:t>
-      </w:r>
-      <w:r>
-        <w:rPr>
-          <w:sz w:val="28"/>
-          <w:szCs w:val="28"/>
-        </w:rPr>
-        <w:tab/>
-      </w:r>
-      <w:r>
-        <w:rPr>
-          <w:sz w:val="28"/>
-          <w:szCs w:val="28"/>
-        </w:rPr>
-        <w:tab/>
-      </w:r>
-      <w:r>
-        <w:rPr>
-          <w:sz w:val="28"/>
-          <w:szCs w:val="28"/>
-        </w:rPr>
-        <w:t>X</w:t>
-      </w:r>
-    </w:p>
-    <w:p>
-      <w:pPr>
-        <w:ind w:firstLine="360"/>
-        <w:rPr>
-          <w:sz w:val="28"/>
-          <w:szCs w:val="28"/>
-        </w:rPr>
-      </w:pPr>
-    </w:p>
-    <w:p>
-      <w:pPr>
-        <w:ind w:firstLine="360"/>
-        <w:rPr>
-          <w:sz w:val="28"/>
-          <w:szCs w:val="28"/>
-        </w:rPr>
-      </w:pPr>
-      <w:r>
-        <w:rPr>
-          <w:b/>
-          <w:sz w:val="28"/>
-          <w:szCs w:val="28"/>
-        </w:rPr>
-        <w:t>B</w:t>
-      </w:r>
-      <w:r>
-        <w:rPr>
-          <w:sz w:val="28"/>
-          <w:szCs w:val="28"/>
-        </w:rPr>
-        <w:tab/>
-      </w:r>
-      <w:r>
-        <w:rPr>
-          <w:sz w:val="28"/>
-          <w:szCs w:val="28"/>
-        </w:rPr>
-        <w:tab/>
-      </w:r>
-      <w:r>
-        <w:rPr>
-          <w:sz w:val="28"/>
-          <w:szCs w:val="28"/>
-        </w:rPr>
-        <w:t>X</w:t>
-      </w:r>
-    </w:p>
-    <w:p>
-      <w:pPr>
-        <w:ind w:firstLine="360"/>
-        <w:rPr>
-          <w:sz w:val="28"/>
-          <w:szCs w:val="28"/>
-        </w:rPr>
-      </w:pPr>
-    </w:p>
-    <w:p>
-      <w:pPr>
-        <w:ind w:firstLine="360"/>
-        <w:rPr>
-          <w:sz w:val="28"/>
-          <w:szCs w:val="28"/>
-        </w:rPr>
-      </w:pPr>
-      <w:r>
-        <w:rPr>
-          <w:b/>
-          <w:sz w:val="28"/>
-          <w:szCs w:val="28"/>
-        </w:rPr>
-        <w:t>C</w:t>
-      </w:r>
-      <w:r>
-        <w:rPr>
-          <w:sz w:val="28"/>
-          <w:szCs w:val="28"/>
-        </w:rPr>
-        <w:tab/>
-      </w:r>
-      <w:r>
-        <w:rPr>
-          <w:sz w:val="28"/>
-          <w:szCs w:val="28"/>
-        </w:rPr>
-        <w:tab/>
-      </w:r>
-      <w:r>
-        <w:rPr>
-          <w:sz w:val="28"/>
-          <w:szCs w:val="28"/>
-        </w:rPr>
-        <w:t>X</w:t>
-      </w:r>
-    </w:p>
-    <w:p>
-      <w:pPr>
-        <w:rPr>
-          <w:b/>
-          <w:sz w:val="28"/>
-          <w:szCs w:val="28"/>
-        </w:rPr>
-      </w:pPr>
-    </w:p>
-    <w:p>
-      <w:pPr>
-        <w:rPr>
-          <w:b/>
-          <w:sz w:val="28"/>
-          <w:szCs w:val="28"/>
-        </w:rPr>
-      </w:pPr>
-    </w:p>
-    <w:p>
-      <w:pPr>
-        <w:rPr>
-          <w:sz w:val="28"/>
-          <w:szCs w:val="28"/>
-        </w:rPr>
-      </w:pPr>
-      <w:r>
-        <w:rPr>
-          <w:b/>
-          <w:sz w:val="28"/>
-          <w:szCs w:val="28"/>
-        </w:rPr>
-        <w:t>Q</w:t>
-      </w:r>
-      <w:r>
-        <w:rPr>
-          <w:b/>
-          <w:sz w:val="28"/>
-          <w:szCs w:val="28"/>
-        </w:rPr>
-        <w:t>3</w:t>
-      </w:r>
-      <w:r>
-        <w:rPr>
-          <w:b/>
-          <w:sz w:val="28"/>
-          <w:szCs w:val="28"/>
-        </w:rPr>
-        <w:t>.</w:t>
-      </w:r>
-      <w:r>
-        <w:rPr>
-          <w:sz w:val="28"/>
-          <w:szCs w:val="28"/>
-        </w:rPr>
-        <w:t xml:space="preserve"> XX</w:t>
-      </w:r>
-      <w:r>
-        <w:rPr>
-          <w:sz w:val="28"/>
-          <w:szCs w:val="28"/>
-        </w:rPr>
-        <w:t>?</w:t>
-      </w:r>
-    </w:p>
-    <w:p>
-      <w:pPr>
-        <w:rPr>
-          <w:sz w:val="28"/>
-          <w:szCs w:val="28"/>
-          <w:u w:val="single"/>
-        </w:rPr>
-      </w:pPr>
-    </w:p>
-    <w:p>
-      <w:pPr>
-        <w:ind w:firstLine="360"/>
-        <w:rPr>
-          <w:sz w:val="28"/>
-          <w:szCs w:val="28"/>
-        </w:rPr>
-      </w:pPr>
-      <w:r>
-        <w:rPr>
-          <w:b/>
-          <w:sz w:val="28"/>
-          <w:szCs w:val="28"/>
-        </w:rPr>
-        <w:t>A</w:t>
-      </w:r>
-      <w:r>
-        <w:rPr>
-          <w:sz w:val="28"/>
-          <w:szCs w:val="28"/>
-        </w:rPr>
-        <w:tab/>
-      </w:r>
-      <w:r>
-        <w:rPr>
-          <w:sz w:val="28"/>
-          <w:szCs w:val="28"/>
-        </w:rPr>
-        <w:tab/>
-      </w:r>
-      <w:r>
-        <w:rPr>
-          <w:sz w:val="28"/>
-          <w:szCs w:val="28"/>
-        </w:rPr>
-        <w:t>X</w:t>
-      </w:r>
-    </w:p>
-    <w:p>
-      <w:pPr>
-        <w:ind w:firstLine="360"/>
-        <w:rPr>
-          <w:sz w:val="28"/>
-          <w:szCs w:val="28"/>
-        </w:rPr>
-      </w:pPr>
-    </w:p>
-    <w:p>
-      <w:pPr>
-        <w:ind w:firstLine="360"/>
-        <w:rPr>
-          <w:sz w:val="28"/>
-          <w:szCs w:val="28"/>
-        </w:rPr>
-      </w:pPr>
-      <w:r>
-        <w:rPr>
-          <w:b/>
-          <w:sz w:val="28"/>
-          <w:szCs w:val="28"/>
-        </w:rPr>
-        <w:t>B</w:t>
-      </w:r>
-      <w:r>
-        <w:rPr>
-          <w:sz w:val="28"/>
-          <w:szCs w:val="28"/>
-        </w:rPr>
-        <w:tab/>
-      </w:r>
-      <w:r>
-        <w:rPr>
-          <w:sz w:val="28"/>
-          <w:szCs w:val="28"/>
-        </w:rPr>
-        <w:tab/>
-      </w:r>
-      <w:r>
-        <w:rPr>
-          <w:sz w:val="28"/>
-          <w:szCs w:val="28"/>
-        </w:rPr>
-        <w:t>X</w:t>
-      </w:r>
-    </w:p>
-    <w:p>
-      <w:pPr>
-        <w:ind w:firstLine="360"/>
-        <w:rPr>
-          <w:sz w:val="28"/>
-          <w:szCs w:val="28"/>
-        </w:rPr>
-      </w:pPr>
-    </w:p>
-    <w:p>
-      <w:pPr>
-        <w:ind w:firstLine="360"/>
-        <w:rPr>
-          <w:sz w:val="28"/>
-          <w:szCs w:val="28"/>
-        </w:rPr>
-      </w:pPr>
-      <w:r>
-        <w:rPr>
-          <w:b/>
-          <w:sz w:val="28"/>
-          <w:szCs w:val="28"/>
-        </w:rPr>
-        <w:t>C</w:t>
-      </w:r>
-      <w:r>
-        <w:rPr>
-          <w:sz w:val="28"/>
-          <w:szCs w:val="28"/>
-        </w:rPr>
-        <w:tab/>
-      </w:r>
-      <w:r>
-        <w:rPr>
-          <w:sz w:val="28"/>
-          <w:szCs w:val="28"/>
-        </w:rPr>
-        <w:tab/>
-      </w:r>
-      <w:r>
-        <w:rPr>
-          <w:sz w:val="28"/>
-          <w:szCs w:val="28"/>
-        </w:rPr>
-        <w:t>X</w:t>
-      </w:r>
-    </w:p>
-    <w:p>
-      <w:pPr>
-        <w:rPr>
-          <w:b/>
-          <w:sz w:val="28"/>
-          <w:szCs w:val="28"/>
-        </w:rPr>
-      </w:pPr>
-    </w:p>
-    <w:p>
-      <w:pPr>
-        <w:rPr>
-          <w:b/>
-          <w:sz w:val="28"/>
-          <w:szCs w:val="28"/>
-        </w:rPr>
-      </w:pPr>
-    </w:p>
-    <w:p>
-      <w:pPr>
-        <w:rPr>
-          <w:sz w:val="28"/>
-          <w:szCs w:val="28"/>
-        </w:rPr>
-      </w:pPr>
-      <w:r>
-        <w:rPr>
-          <w:b/>
-          <w:sz w:val="28"/>
-          <w:szCs w:val="28"/>
-        </w:rPr>
-        <w:t>Q</w:t>
-      </w:r>
-      <w:r>
-        <w:rPr>
-          <w:b/>
-          <w:sz w:val="28"/>
-          <w:szCs w:val="28"/>
-        </w:rPr>
-        <w:t>4</w:t>
-      </w:r>
-      <w:r>
-        <w:rPr>
-          <w:b/>
-          <w:sz w:val="28"/>
-          <w:szCs w:val="28"/>
-        </w:rPr>
-        <w:t>.</w:t>
-      </w:r>
-      <w:r>
-        <w:rPr>
-          <w:sz w:val="28"/>
-          <w:szCs w:val="28"/>
-        </w:rPr>
-        <w:t xml:space="preserve"> XX</w:t>
-      </w:r>
-      <w:r>
-        <w:rPr>
-          <w:sz w:val="28"/>
-          <w:szCs w:val="28"/>
-        </w:rPr>
-        <w:t>?</w:t>
-      </w:r>
-    </w:p>
-    <w:p>
-      <w:pPr>
-        <w:rPr>
-          <w:sz w:val="28"/>
-          <w:szCs w:val="28"/>
-          <w:u w:val="single"/>
-        </w:rPr>
-      </w:pPr>
-    </w:p>
-    <w:p>
-      <w:pPr>
-        <w:ind w:firstLine="360"/>
-        <w:rPr>
-          <w:sz w:val="28"/>
-          <w:szCs w:val="28"/>
-        </w:rPr>
-      </w:pPr>
-      <w:r>
-        <w:rPr>
-          <w:b/>
-          <w:sz w:val="28"/>
-          <w:szCs w:val="28"/>
-        </w:rPr>
-        <w:t>A</w:t>
-      </w:r>
-      <w:r>
-        <w:rPr>
-          <w:sz w:val="28"/>
-          <w:szCs w:val="28"/>
-        </w:rPr>
-        <w:tab/>
-      </w:r>
-      <w:r>
-        <w:rPr>
-          <w:sz w:val="28"/>
-          <w:szCs w:val="28"/>
-        </w:rPr>
-        <w:tab/>
-      </w:r>
-      <w:r>
-        <w:rPr>
-          <w:sz w:val="28"/>
-          <w:szCs w:val="28"/>
-        </w:rPr>
-        <w:t>X</w:t>
-      </w:r>
-    </w:p>
-    <w:p>
-      <w:pPr>
-        <w:ind w:firstLine="360"/>
-        <w:rPr>
-          <w:sz w:val="28"/>
-          <w:szCs w:val="28"/>
-        </w:rPr>
-      </w:pPr>
-    </w:p>
-    <w:p>
-      <w:pPr>
-        <w:ind w:firstLine="360"/>
-        <w:rPr>
-          <w:sz w:val="28"/>
-          <w:szCs w:val="28"/>
-        </w:rPr>
-      </w:pPr>
-      <w:r>
-        <w:rPr>
-          <w:b/>
-          <w:sz w:val="28"/>
-          <w:szCs w:val="28"/>
-        </w:rPr>
-        <w:t>B</w:t>
-      </w:r>
-      <w:r>
-        <w:rPr>
-          <w:sz w:val="28"/>
-          <w:szCs w:val="28"/>
-        </w:rPr>
-        <w:tab/>
-      </w:r>
-      <w:r>
-        <w:rPr>
-          <w:sz w:val="28"/>
-          <w:szCs w:val="28"/>
-        </w:rPr>
-        <w:tab/>
-      </w:r>
-      <w:r>
-        <w:rPr>
-          <w:sz w:val="28"/>
-          <w:szCs w:val="28"/>
-        </w:rPr>
-        <w:t>X</w:t>
-      </w:r>
-    </w:p>
-    <w:p>
-      <w:pPr>
-        <w:ind w:firstLine="360"/>
-        <w:rPr>
-          <w:sz w:val="28"/>
-          <w:szCs w:val="28"/>
-        </w:rPr>
-      </w:pPr>
-    </w:p>
-    <w:p>
-      <w:pPr>
-        <w:ind w:firstLine="360"/>
-        <w:rPr>
-          <w:sz w:val="28"/>
-          <w:szCs w:val="28"/>
-        </w:rPr>
-      </w:pPr>
-      <w:r>
-        <w:rPr>
-          <w:b/>
-          <w:sz w:val="28"/>
-          <w:szCs w:val="28"/>
-        </w:rPr>
-        <w:t>C</w:t>
-      </w:r>
-      <w:r>
-        <w:rPr>
-          <w:sz w:val="28"/>
-          <w:szCs w:val="28"/>
-        </w:rPr>
-        <w:tab/>
-      </w:r>
-      <w:r>
-        <w:rPr>
-          <w:sz w:val="28"/>
-          <w:szCs w:val="28"/>
-        </w:rPr>
-        <w:tab/>
-      </w:r>
-      <w:r>
-        <w:rPr>
-          <w:sz w:val="28"/>
-          <w:szCs w:val="28"/>
-        </w:rPr>
-        <w:t>X</w:t>
+        <w:t>To list all the competitors’ products</w:t>
       </w:r>
     </w:p>
     <w:p>
@@ -1486,42 +1503,6 @@
         </w:pBdr>
         <w:shd w:val="clear" w:color="auto" w:fill="FFFFFF"/>
         <w:rPr>
-          <w:b/>
-          <w:color w:val="000000"/>
-          <w:sz w:val="28"/>
-          <w:szCs w:val="28"/>
-        </w:rPr>
-      </w:pPr>
-    </w:p>
-    <w:p>
-      <w:pPr>
-        <w:pBdr>
-          <w:top w:val="nil"/>
-          <w:left w:val="nil"/>
-          <w:bottom w:val="nil"/>
-          <w:right w:val="nil"/>
-          <w:between w:val="nil"/>
-        </w:pBdr>
-        <w:shd w:val="clear" w:color="auto" w:fill="FFFFFF"/>
-        <w:rPr>
-          <w:b/>
-          <w:color w:val="000000"/>
-          <w:sz w:val="28"/>
-          <w:szCs w:val="28"/>
-        </w:rPr>
-      </w:pPr>
-    </w:p>
-    <w:p>
-      <w:pPr>
-        <w:pBdr>
-          <w:top w:val="nil"/>
-          <w:left w:val="nil"/>
-          <w:bottom w:val="nil"/>
-          <w:right w:val="nil"/>
-          <w:between w:val="nil"/>
-        </w:pBdr>
-        <w:shd w:val="clear" w:color="auto" w:fill="FFFFFF"/>
-        <w:rPr>
           <w:sz w:val="28"/>
           <w:szCs w:val="28"/>
         </w:rPr>
@@ -1534,7 +1515,43 @@
           <w:szCs w:val="28"/>
         </w:rPr>
         <w:lastRenderedPageBreak/>
-        <w:t xml:space="preserve">Q9. </w:t>
+        <w:t>Q</w:t>
+      </w:r>
+      <w:r>
+        <w:rPr>
+          <w:b/>
+          <w:color w:val="000000"/>
+          <w:sz w:val="28"/>
+          <w:szCs w:val="28"/>
+        </w:rPr>
+        <w:t>5</w:t>
+      </w:r>
+      <w:r>
+        <w:rPr>
+          <w:b/>
+          <w:color w:val="000000"/>
+          <w:sz w:val="28"/>
+          <w:szCs w:val="28"/>
+        </w:rPr>
+        <w:t xml:space="preserve">. </w:t>
+      </w:r>
+      <w:r>
+        <w:rPr>
+          <w:bCs/>
+          <w:color w:val="000000"/>
+          <w:sz w:val="28"/>
+          <w:szCs w:val="28"/>
+        </w:rPr>
+        <w:t>Give five detailed specification points to help with the designing of a toy for use by a child between 3 and 5 years of age</w:t>
+      </w:r>
+      <w:r>
+        <w:rPr>
+          <w:b/>
+          <w:color w:val="000000"/>
+          <w:sz w:val="28"/>
+          <w:szCs w:val="28"/>
+        </w:rPr>
+        <w:t xml:space="preserve"> (5 marks)</w:t>
       </w:r>
     </w:p>
     <w:p>
@@ -1545,10 +1562,17 @@
         <w:shd w:val="clear" w:color="auto" w:fill="FFFFFF"/>
         <w:spacing w:before="280" w:after="280"/>
         <w:rPr>
-          <w:sz w:val="21"/>
-          <w:szCs w:val="21"/>
-        </w:rPr>
-      </w:pPr>
+          <w:sz w:val="28"/>
+          <w:szCs w:val="28"/>
+        </w:rPr>
+      </w:pPr>
+      <w:r>
+        <w:rPr>
+          <w:sz w:val="28"/>
+          <w:szCs w:val="28"/>
+        </w:rPr>
+        <w:t>1.</w:t>
+      </w:r>
     </w:p>
     <w:p>
       <w:pPr>
@@ -1585,10 +1609,17 @@
         <w:shd w:val="clear" w:color="auto" w:fill="FFFFFF"/>
         <w:spacing w:before="280" w:after="280"/>
         <w:rPr>
-          <w:sz w:val="21"/>
-          <w:szCs w:val="21"/>
-        </w:rPr>
-      </w:pPr>
+          <w:sz w:val="28"/>
+          <w:szCs w:val="28"/>
+        </w:rPr>
+      </w:pPr>
+      <w:r>
+        <w:rPr>
+          <w:sz w:val="28"/>
+          <w:szCs w:val="28"/>
+        </w:rPr>
+        <w:t>2.</w:t>
+      </w:r>
     </w:p>
     <w:p>
       <w:pPr>
@@ -1616,51 +1647,6 @@
           <w:szCs w:val="20"/>
         </w:rPr>
       </w:pPr>
-    </w:p>
-    <w:p/>
-    <w:p/>
-    <w:p>
-      <w:pPr>
-        <w:pBdr>
-          <w:top w:val="nil"/>
-          <w:left w:val="nil"/>
-          <w:bottom w:val="nil"/>
-          <w:right w:val="nil"/>
-          <w:between w:val="nil"/>
-        </w:pBdr>
-        <w:shd w:val="clear" w:color="auto" w:fill="FFFFFF"/>
-        <w:rPr>
-          <w:b/>
-          <w:color w:val="000000"/>
-          <w:sz w:val="28"/>
-          <w:szCs w:val="28"/>
-        </w:rPr>
-      </w:pPr>
-    </w:p>
-    <w:p>
-      <w:pPr>
-        <w:pBdr>
-          <w:top w:val="nil"/>
-          <w:left w:val="nil"/>
-          <w:bottom w:val="nil"/>
-          <w:right w:val="nil"/>
-          <w:between w:val="nil"/>
-        </w:pBdr>
-        <w:shd w:val="clear" w:color="auto" w:fill="FFFFFF"/>
-        <w:rPr>
-          <w:sz w:val="28"/>
-          <w:szCs w:val="28"/>
-        </w:rPr>
-      </w:pPr>
-      <w:r>
-        <w:rPr>
-          <w:b/>
-          <w:color w:val="000000"/>
-          <w:sz w:val="28"/>
-          <w:szCs w:val="28"/>
-        </w:rPr>
-        <w:t xml:space="preserve">Q10. </w:t>
-      </w:r>
     </w:p>
     <w:p>
       <w:pPr>
@@ -1670,10 +1656,17 @@
         <w:shd w:val="clear" w:color="auto" w:fill="FFFFFF"/>
         <w:spacing w:before="280" w:after="280"/>
         <w:rPr>
-          <w:sz w:val="21"/>
-          <w:szCs w:val="21"/>
-        </w:rPr>
-      </w:pPr>
+          <w:sz w:val="28"/>
+          <w:szCs w:val="28"/>
+        </w:rPr>
+      </w:pPr>
+      <w:r>
+        <w:rPr>
+          <w:sz w:val="28"/>
+          <w:szCs w:val="28"/>
+        </w:rPr>
+        <w:t>3.</w:t>
+      </w:r>
     </w:p>
     <w:p>
       <w:pPr>
@@ -1710,10 +1703,17 @@
         <w:shd w:val="clear" w:color="auto" w:fill="FFFFFF"/>
         <w:spacing w:before="280" w:after="280"/>
         <w:rPr>
-          <w:sz w:val="21"/>
-          <w:szCs w:val="21"/>
-        </w:rPr>
-      </w:pPr>
+          <w:sz w:val="28"/>
+          <w:szCs w:val="28"/>
+        </w:rPr>
+      </w:pPr>
+      <w:r>
+        <w:rPr>
+          <w:sz w:val="28"/>
+          <w:szCs w:val="28"/>
+        </w:rPr>
+        <w:t>4.</w:t>
+      </w:r>
     </w:p>
     <w:p>
       <w:pPr>
@@ -1741,52 +1741,6 @@
           <w:szCs w:val="20"/>
         </w:rPr>
       </w:pPr>
-    </w:p>
-    <w:p/>
-    <w:p/>
-    <w:p/>
-    <w:p>
-      <w:pPr>
-        <w:pBdr>
-          <w:top w:val="nil"/>
-          <w:left w:val="nil"/>
-          <w:bottom w:val="nil"/>
-          <w:right w:val="nil"/>
-          <w:between w:val="nil"/>
-        </w:pBdr>
-        <w:shd w:val="clear" w:color="auto" w:fill="FFFFFF"/>
-        <w:rPr>
-          <w:b/>
-          <w:color w:val="000000"/>
-          <w:sz w:val="28"/>
-          <w:szCs w:val="28"/>
-        </w:rPr>
-      </w:pPr>
-    </w:p>
-    <w:p>
-      <w:pPr>
-        <w:pBdr>
-          <w:top w:val="nil"/>
-          <w:left w:val="nil"/>
-          <w:bottom w:val="nil"/>
-          <w:right w:val="nil"/>
-          <w:between w:val="nil"/>
-        </w:pBdr>
-        <w:shd w:val="clear" w:color="auto" w:fill="FFFFFF"/>
-        <w:rPr>
-          <w:sz w:val="28"/>
-          <w:szCs w:val="28"/>
-        </w:rPr>
-      </w:pPr>
-      <w:r>
-        <w:rPr>
-          <w:b/>
-          <w:color w:val="000000"/>
-          <w:sz w:val="28"/>
-          <w:szCs w:val="28"/>
-        </w:rPr>
-        <w:t xml:space="preserve">Q11. </w:t>
-      </w:r>
     </w:p>
     <w:p>
       <w:pPr>
@@ -1796,10 +1750,17 @@
         <w:shd w:val="clear" w:color="auto" w:fill="FFFFFF"/>
         <w:spacing w:before="280" w:after="280"/>
         <w:rPr>
-          <w:sz w:val="21"/>
-          <w:szCs w:val="21"/>
-        </w:rPr>
-      </w:pPr>
+          <w:sz w:val="28"/>
+          <w:szCs w:val="28"/>
+        </w:rPr>
+      </w:pPr>
+      <w:r>
+        <w:rPr>
+          <w:sz w:val="28"/>
+          <w:szCs w:val="28"/>
+        </w:rPr>
+        <w:t>5.</w:t>
+      </w:r>
     </w:p>
     <w:p>
       <w:pPr>
@@ -1830,14 +1791,76 @@
     </w:p>
     <w:p>
       <w:pPr>
+        <w:rPr>
+          <w:sz w:val="20"/>
+          <w:szCs w:val="20"/>
+        </w:rPr>
+      </w:pPr>
+    </w:p>
+    <w:p>
+      <w:pPr>
+        <w:rPr>
+          <w:sz w:val="28"/>
+          <w:szCs w:val="28"/>
+        </w:rPr>
+      </w:pPr>
+      <w:r>
+        <w:rPr>
+          <w:b/>
+          <w:bCs/>
+          <w:sz w:val="28"/>
+          <w:szCs w:val="28"/>
+        </w:rPr>
+        <w:t>Q6</w:t>
+      </w:r>
+      <w:r>
+        <w:rPr>
+          <w:sz w:val="28"/>
+          <w:szCs w:val="28"/>
+        </w:rPr>
+        <w:t xml:space="preserve">. </w:t>
+      </w:r>
+      <w:r>
+        <w:rPr>
+          <w:sz w:val="28"/>
+          <w:szCs w:val="28"/>
+        </w:rPr>
+        <w:t>Explain why having a design specification is important to designers and how this helps to ensure a successful outcome</w:t>
+      </w:r>
+      <w:r>
+        <w:rPr>
+          <w:sz w:val="28"/>
+          <w:szCs w:val="28"/>
+        </w:rPr>
+        <w:t xml:space="preserve"> </w:t>
+      </w:r>
+      <w:r>
+        <w:rPr>
+          <w:b/>
+          <w:bCs/>
+          <w:sz w:val="28"/>
+          <w:szCs w:val="28"/>
+        </w:rPr>
+        <w:t>(3 marks)</w:t>
+      </w:r>
+    </w:p>
+    <w:p/>
+    <w:p>
+      <w:pPr>
         <w:pBdr>
           <w:bottom w:val="single" w:sz="4" w:space="1" w:color="000000"/>
         </w:pBdr>
-        <w:shd w:val="clear" w:color="auto" w:fill="FFFFFF"/>
-        <w:spacing w:before="280" w:after="280"/>
-        <w:rPr>
-          <w:sz w:val="21"/>
-          <w:szCs w:val="21"/>
+        <w:rPr>
+          <w:sz w:val="20"/>
+          <w:szCs w:val="20"/>
+        </w:rPr>
+      </w:pPr>
+    </w:p>
+    <w:p>
+      <w:pPr>
+        <w:rPr>
+          <w:sz w:val="20"/>
+          <w:szCs w:val="20"/>
         </w:rPr>
       </w:pPr>
     </w:p>
@@ -1868,9 +1891,79 @@
         </w:rPr>
       </w:pPr>
     </w:p>
-    <w:p/>
-    <w:p/>
-    <w:p/>
+    <w:p>
+      <w:pPr>
+        <w:rPr>
+          <w:sz w:val="20"/>
+          <w:szCs w:val="20"/>
+        </w:rPr>
+      </w:pPr>
+    </w:p>
+    <w:p>
+      <w:pPr>
+        <w:pBdr>
+          <w:bottom w:val="single" w:sz="4" w:space="1" w:color="000000"/>
+        </w:pBdr>
+        <w:rPr>
+          <w:sz w:val="20"/>
+          <w:szCs w:val="20"/>
+        </w:rPr>
+      </w:pPr>
+    </w:p>
+    <w:p>
+      <w:pPr>
+        <w:rPr>
+          <w:sz w:val="20"/>
+          <w:szCs w:val="20"/>
+        </w:rPr>
+      </w:pPr>
+    </w:p>
+    <w:p>
+      <w:pPr>
+        <w:rPr>
+          <w:sz w:val="20"/>
+          <w:szCs w:val="20"/>
+        </w:rPr>
+      </w:pPr>
+    </w:p>
+    <w:p>
+      <w:pPr>
+        <w:pBdr>
+          <w:bottom w:val="single" w:sz="4" w:space="1" w:color="000000"/>
+        </w:pBdr>
+        <w:rPr>
+          <w:sz w:val="20"/>
+          <w:szCs w:val="20"/>
+        </w:rPr>
+      </w:pPr>
+    </w:p>
+    <w:p>
+      <w:pPr>
+        <w:rPr>
+          <w:sz w:val="20"/>
+          <w:szCs w:val="20"/>
+        </w:rPr>
+      </w:pPr>
+    </w:p>
+    <w:p>
+      <w:pPr>
+        <w:rPr>
+          <w:sz w:val="20"/>
+          <w:szCs w:val="20"/>
+        </w:rPr>
+      </w:pPr>
+    </w:p>
+    <w:p>
+      <w:pPr>
+        <w:pBdr>
+          <w:bottom w:val="single" w:sz="4" w:space="1" w:color="000000"/>
+        </w:pBdr>
+        <w:rPr>
+          <w:sz w:val="20"/>
+          <w:szCs w:val="20"/>
+        </w:rPr>
+      </w:pPr>
+    </w:p>
     <w:p>
       <w:pPr>
         <w:rPr>
@@ -1925,7 +2018,7 @@
           <w:sz w:val="28"/>
           <w:szCs w:val="28"/>
         </w:rPr>
-        <w:t>X</w:t>
+        <w:t>B</w:t>
       </w:r>
     </w:p>
     <w:p>
@@ -1955,7 +2048,7 @@
           <w:sz w:val="28"/>
           <w:szCs w:val="28"/>
         </w:rPr>
-        <w:t>X</w:t>
+        <w:t>B</w:t>
       </w:r>
     </w:p>
     <w:p>
@@ -1985,7 +2078,7 @@
           <w:sz w:val="28"/>
           <w:szCs w:val="28"/>
         </w:rPr>
-        <w:t>X</w:t>
+        <w:t>A</w:t>
       </w:r>
     </w:p>
     <w:p>
@@ -2015,8 +2108,16 @@
           <w:sz w:val="28"/>
           <w:szCs w:val="28"/>
         </w:rPr>
-        <w:t>X</w:t>
-      </w:r>
+        <w:t>B</w:t>
+      </w:r>
+    </w:p>
+    <w:p>
+      <w:pPr>
+        <w:rPr>
+          <w:sz w:val="28"/>
+          <w:szCs w:val="28"/>
+        </w:rPr>
+      </w:pPr>
     </w:p>
     <w:p>
       <w:pPr>
@@ -2040,229 +2141,340 @@
         </w:rPr>
         <w:t xml:space="preserve">. </w:t>
       </w:r>
-      <w:r>
-        <w:rPr>
-          <w:sz w:val="28"/>
-          <w:szCs w:val="28"/>
-        </w:rPr>
-        <w:t>X</w:t>
-      </w:r>
-    </w:p>
-    <w:p>
-      <w:pPr>
-        <w:rPr>
-          <w:sz w:val="28"/>
-          <w:szCs w:val="28"/>
-        </w:rPr>
-      </w:pPr>
-      <w:r>
-        <w:rPr>
-          <w:b/>
-          <w:sz w:val="28"/>
-          <w:szCs w:val="28"/>
-        </w:rPr>
-        <w:t>Q6</w:t>
-      </w:r>
-      <w:r>
-        <w:rPr>
-          <w:sz w:val="28"/>
-          <w:szCs w:val="28"/>
-        </w:rPr>
-        <w:t xml:space="preserve">. </w:t>
-      </w:r>
-      <w:r>
-        <w:rPr>
-          <w:sz w:val="28"/>
-          <w:szCs w:val="28"/>
-        </w:rPr>
-        <w:t>X</w:t>
-      </w:r>
-    </w:p>
-    <w:p>
-      <w:pPr>
-        <w:rPr>
-          <w:sz w:val="28"/>
-          <w:szCs w:val="28"/>
-        </w:rPr>
-      </w:pPr>
-      <w:r>
-        <w:rPr>
-          <w:b/>
-          <w:sz w:val="28"/>
-          <w:szCs w:val="28"/>
-        </w:rPr>
-        <w:t>Q7</w:t>
-      </w:r>
-      <w:r>
-        <w:rPr>
-          <w:sz w:val="28"/>
-          <w:szCs w:val="28"/>
-        </w:rPr>
-        <w:t xml:space="preserve">. </w:t>
-      </w:r>
-      <w:r>
-        <w:rPr>
-          <w:sz w:val="28"/>
-          <w:szCs w:val="28"/>
-        </w:rPr>
-        <w:t>X</w:t>
-      </w:r>
-    </w:p>
-    <w:p>
-      <w:pPr>
-        <w:rPr>
-          <w:sz w:val="28"/>
-          <w:szCs w:val="28"/>
-        </w:rPr>
-      </w:pPr>
-      <w:r>
-        <w:rPr>
-          <w:b/>
-          <w:sz w:val="28"/>
-          <w:szCs w:val="28"/>
-        </w:rPr>
-        <w:t>Q8</w:t>
-      </w:r>
-      <w:r>
-        <w:rPr>
-          <w:sz w:val="28"/>
-          <w:szCs w:val="28"/>
-        </w:rPr>
-        <w:t xml:space="preserve">. </w:t>
-      </w:r>
-      <w:r>
-        <w:rPr>
-          <w:sz w:val="28"/>
-          <w:szCs w:val="28"/>
-        </w:rPr>
-        <w:t>X</w:t>
-      </w:r>
-    </w:p>
-    <w:p>
-      <w:pPr>
-        <w:rPr>
-          <w:sz w:val="28"/>
-          <w:szCs w:val="28"/>
-        </w:rPr>
-      </w:pPr>
-    </w:p>
-    <w:p>
-      <w:pPr>
-        <w:rPr>
-          <w:b/>
-          <w:sz w:val="28"/>
-          <w:szCs w:val="28"/>
-        </w:rPr>
-      </w:pPr>
-      <w:r>
-        <w:rPr>
-          <w:b/>
-          <w:sz w:val="28"/>
-          <w:szCs w:val="28"/>
-        </w:rPr>
-        <w:t>Q9.</w:t>
-      </w:r>
-    </w:p>
-    <w:p>
-      <w:pPr>
-        <w:rPr>
-          <w:b/>
-          <w:sz w:val="28"/>
-          <w:szCs w:val="28"/>
-        </w:rPr>
-      </w:pPr>
-    </w:p>
-    <w:p>
-      <w:pPr>
-        <w:rPr>
-          <w:b/>
-          <w:sz w:val="28"/>
-          <w:szCs w:val="28"/>
-        </w:rPr>
-      </w:pPr>
-      <w:r>
-        <w:rPr>
-          <w:b/>
-          <w:sz w:val="28"/>
-          <w:szCs w:val="28"/>
-        </w:rPr>
-        <w:t xml:space="preserve"> </w:t>
-      </w:r>
-    </w:p>
-    <w:p>
-      <w:pPr>
-        <w:rPr>
-          <w:b/>
-          <w:sz w:val="28"/>
-          <w:szCs w:val="28"/>
-        </w:rPr>
-      </w:pPr>
-      <w:r>
-        <w:rPr>
-          <w:b/>
-          <w:sz w:val="28"/>
-          <w:szCs w:val="28"/>
-        </w:rPr>
-        <w:t>Q10.</w:t>
-      </w:r>
-    </w:p>
-    <w:p>
-      <w:pPr>
-        <w:rPr>
-          <w:sz w:val="28"/>
-          <w:szCs w:val="28"/>
-        </w:rPr>
-      </w:pPr>
-    </w:p>
-    <w:p>
-      <w:pPr>
-        <w:rPr>
-          <w:sz w:val="28"/>
-          <w:szCs w:val="28"/>
-        </w:rPr>
-      </w:pPr>
-    </w:p>
-    <w:p>
-      <w:pPr>
-        <w:rPr>
-          <w:b/>
-          <w:sz w:val="28"/>
-          <w:szCs w:val="28"/>
-        </w:rPr>
-      </w:pPr>
-      <w:r>
-        <w:rPr>
-          <w:b/>
-          <w:sz w:val="28"/>
-          <w:szCs w:val="28"/>
-        </w:rPr>
-        <w:t>Q11.</w:t>
-      </w:r>
-    </w:p>
-    <w:p>
-      <w:pPr>
-        <w:rPr>
-          <w:color w:val="000000"/>
-          <w:sz w:val="28"/>
-          <w:szCs w:val="28"/>
-        </w:rPr>
-      </w:pPr>
-    </w:p>
-    <w:p>
-      <w:pPr>
-        <w:rPr>
-          <w:sz w:val="28"/>
-          <w:szCs w:val="28"/>
-        </w:rPr>
-      </w:pPr>
-    </w:p>
-    <w:p>
-      <w:pPr>
-        <w:rPr>
-          <w:sz w:val="28"/>
-          <w:szCs w:val="28"/>
-        </w:rPr>
-      </w:pPr>
+    </w:p>
+    <w:p>
+      <w:pPr>
+        <w:pStyle w:val="ListParagraph"/>
+        <w:numPr>
+          <w:ilvl w:val="0"/>
+          <w:numId w:val="6"/>
+        </w:numPr>
+        <w:rPr>
+          <w:sz w:val="28"/>
+          <w:szCs w:val="28"/>
+        </w:rPr>
+      </w:pPr>
+      <w:r>
+        <w:rPr>
+          <w:sz w:val="28"/>
+          <w:szCs w:val="28"/>
+        </w:rPr>
+        <w:t xml:space="preserve">It must amuse/entertain the child </w:t>
+      </w:r>
+    </w:p>
+    <w:p>
+      <w:pPr>
+        <w:pStyle w:val="ListParagraph"/>
+        <w:numPr>
+          <w:ilvl w:val="0"/>
+          <w:numId w:val="6"/>
+        </w:numPr>
+        <w:rPr>
+          <w:sz w:val="28"/>
+          <w:szCs w:val="28"/>
+        </w:rPr>
+      </w:pPr>
+      <w:r>
+        <w:rPr>
+          <w:sz w:val="28"/>
+          <w:szCs w:val="28"/>
+        </w:rPr>
+        <w:t xml:space="preserve">Bright and colourful to engage the interest of the child </w:t>
+      </w:r>
+    </w:p>
+    <w:p>
+      <w:pPr>
+        <w:pStyle w:val="ListParagraph"/>
+        <w:numPr>
+          <w:ilvl w:val="0"/>
+          <w:numId w:val="6"/>
+        </w:numPr>
+        <w:rPr>
+          <w:sz w:val="28"/>
+          <w:szCs w:val="28"/>
+        </w:rPr>
+      </w:pPr>
+      <w:r>
+        <w:rPr>
+          <w:sz w:val="28"/>
+          <w:szCs w:val="28"/>
+        </w:rPr>
+        <w:t xml:space="preserve">It must not contain any small parts that could be easily swallowed </w:t>
+      </w:r>
+    </w:p>
+    <w:p>
+      <w:pPr>
+        <w:pStyle w:val="ListParagraph"/>
+        <w:numPr>
+          <w:ilvl w:val="0"/>
+          <w:numId w:val="6"/>
+        </w:numPr>
+        <w:rPr>
+          <w:sz w:val="28"/>
+          <w:szCs w:val="28"/>
+        </w:rPr>
+      </w:pPr>
+      <w:r>
+        <w:rPr>
+          <w:sz w:val="28"/>
+          <w:szCs w:val="28"/>
+        </w:rPr>
+        <w:t xml:space="preserve">There should be no sharp edges that could cause cuts to the child </w:t>
+      </w:r>
+    </w:p>
+    <w:p>
+      <w:pPr>
+        <w:pStyle w:val="ListParagraph"/>
+        <w:numPr>
+          <w:ilvl w:val="0"/>
+          <w:numId w:val="6"/>
+        </w:numPr>
+        <w:rPr>
+          <w:sz w:val="28"/>
+          <w:szCs w:val="28"/>
+        </w:rPr>
+      </w:pPr>
+      <w:r>
+        <w:rPr>
+          <w:sz w:val="28"/>
+          <w:szCs w:val="28"/>
+        </w:rPr>
+        <w:t xml:space="preserve">There should be no pointed pieces that could stab/puncture the skin </w:t>
+      </w:r>
+    </w:p>
+    <w:p>
+      <w:pPr>
+        <w:pStyle w:val="ListParagraph"/>
+        <w:numPr>
+          <w:ilvl w:val="0"/>
+          <w:numId w:val="6"/>
+        </w:numPr>
+        <w:rPr>
+          <w:sz w:val="28"/>
+          <w:szCs w:val="28"/>
+        </w:rPr>
+      </w:pPr>
+      <w:r>
+        <w:rPr>
+          <w:sz w:val="28"/>
+          <w:szCs w:val="28"/>
+        </w:rPr>
+        <w:t xml:space="preserve">Any finish (paint) applied must not be toxic/harmful in chewed/ingested </w:t>
+      </w:r>
+    </w:p>
+    <w:p>
+      <w:pPr>
+        <w:pStyle w:val="ListParagraph"/>
+        <w:numPr>
+          <w:ilvl w:val="0"/>
+          <w:numId w:val="6"/>
+        </w:numPr>
+        <w:rPr>
+          <w:sz w:val="28"/>
+          <w:szCs w:val="28"/>
+        </w:rPr>
+      </w:pPr>
+      <w:r>
+        <w:rPr>
+          <w:sz w:val="28"/>
+          <w:szCs w:val="28"/>
+        </w:rPr>
+        <w:t xml:space="preserve">If the toy contains a </w:t>
+      </w:r>
+      <w:proofErr w:type="gramStart"/>
+      <w:r>
+        <w:rPr>
+          <w:sz w:val="28"/>
+          <w:szCs w:val="28"/>
+        </w:rPr>
+        <w:t>battery</w:t>
+      </w:r>
+      <w:proofErr w:type="gramEnd"/>
+      <w:r>
+        <w:rPr>
+          <w:sz w:val="28"/>
+          <w:szCs w:val="28"/>
+        </w:rPr>
+        <w:t xml:space="preserve"> it should be secured and not possible for a child to remove – battery directive (labelling bit) </w:t>
+      </w:r>
+    </w:p>
+    <w:p>
+      <w:pPr>
+        <w:pStyle w:val="ListParagraph"/>
+        <w:numPr>
+          <w:ilvl w:val="0"/>
+          <w:numId w:val="6"/>
+        </w:numPr>
+        <w:rPr>
+          <w:sz w:val="28"/>
+          <w:szCs w:val="28"/>
+        </w:rPr>
+      </w:pPr>
+      <w:r>
+        <w:rPr>
+          <w:sz w:val="28"/>
+          <w:szCs w:val="28"/>
+        </w:rPr>
+        <w:t xml:space="preserve">There must be no gaps where a child could put a finger and trap it </w:t>
+      </w:r>
+    </w:p>
+    <w:p>
+      <w:pPr>
+        <w:pStyle w:val="ListParagraph"/>
+        <w:numPr>
+          <w:ilvl w:val="0"/>
+          <w:numId w:val="6"/>
+        </w:numPr>
+        <w:rPr>
+          <w:sz w:val="28"/>
+          <w:szCs w:val="28"/>
+        </w:rPr>
+      </w:pPr>
+      <w:r>
+        <w:rPr>
+          <w:sz w:val="28"/>
+          <w:szCs w:val="28"/>
+        </w:rPr>
+        <w:t xml:space="preserve">Materials that are tough and durable need to be used to ensure it does not break if dropped or thrown </w:t>
+      </w:r>
+    </w:p>
+    <w:p>
+      <w:pPr>
+        <w:pStyle w:val="ListParagraph"/>
+        <w:numPr>
+          <w:ilvl w:val="0"/>
+          <w:numId w:val="6"/>
+        </w:numPr>
+        <w:rPr>
+          <w:sz w:val="28"/>
+          <w:szCs w:val="28"/>
+        </w:rPr>
+      </w:pPr>
+      <w:r>
+        <w:rPr>
+          <w:sz w:val="28"/>
+          <w:szCs w:val="28"/>
+        </w:rPr>
+        <w:t xml:space="preserve">Materials need to be easy to clean (sanitise) because the child may chew it, drop food on it. </w:t>
+      </w:r>
+    </w:p>
+    <w:p>
+      <w:pPr>
+        <w:rPr>
+          <w:sz w:val="28"/>
+          <w:szCs w:val="28"/>
+        </w:rPr>
+      </w:pPr>
+      <w:r>
+        <w:rPr>
+          <w:sz w:val="28"/>
+          <w:szCs w:val="28"/>
+        </w:rPr>
+        <w:t xml:space="preserve">A credit worthy point must not be vague. </w:t>
+      </w:r>
+    </w:p>
+    <w:p>
+      <w:pPr>
+        <w:rPr>
+          <w:sz w:val="28"/>
+          <w:szCs w:val="28"/>
+        </w:rPr>
+      </w:pPr>
+    </w:p>
+    <w:p>
+      <w:pPr>
+        <w:rPr>
+          <w:sz w:val="28"/>
+          <w:szCs w:val="28"/>
+        </w:rPr>
+      </w:pPr>
+      <w:r>
+        <w:rPr>
+          <w:sz w:val="28"/>
+          <w:szCs w:val="28"/>
+        </w:rPr>
+        <w:t xml:space="preserve">Zero mark responses would be: </w:t>
+      </w:r>
+    </w:p>
+    <w:p>
+      <w:pPr>
+        <w:pStyle w:val="ListParagraph"/>
+        <w:numPr>
+          <w:ilvl w:val="0"/>
+          <w:numId w:val="7"/>
+        </w:numPr>
+        <w:rPr>
+          <w:sz w:val="28"/>
+          <w:szCs w:val="28"/>
+        </w:rPr>
+      </w:pPr>
+      <w:r>
+        <w:rPr>
+          <w:sz w:val="28"/>
+          <w:szCs w:val="28"/>
+        </w:rPr>
+        <w:t xml:space="preserve">It must be strong </w:t>
+      </w:r>
+    </w:p>
+    <w:p>
+      <w:pPr>
+        <w:pStyle w:val="ListParagraph"/>
+        <w:numPr>
+          <w:ilvl w:val="0"/>
+          <w:numId w:val="7"/>
+        </w:numPr>
+        <w:rPr>
+          <w:sz w:val="28"/>
+          <w:szCs w:val="28"/>
+        </w:rPr>
+      </w:pPr>
+      <w:r>
+        <w:rPr>
+          <w:sz w:val="28"/>
+          <w:szCs w:val="28"/>
+        </w:rPr>
+        <w:t xml:space="preserve">It must not be too big </w:t>
+      </w:r>
+    </w:p>
+    <w:p>
+      <w:pPr>
+        <w:pStyle w:val="ListParagraph"/>
+        <w:numPr>
+          <w:ilvl w:val="0"/>
+          <w:numId w:val="7"/>
+        </w:numPr>
+        <w:rPr>
+          <w:sz w:val="28"/>
+          <w:szCs w:val="28"/>
+        </w:rPr>
+      </w:pPr>
+      <w:r>
+        <w:rPr>
+          <w:sz w:val="28"/>
+          <w:szCs w:val="28"/>
+        </w:rPr>
+        <w:t xml:space="preserve">It must be made from cheap materials </w:t>
+      </w:r>
+    </w:p>
+    <w:p>
+      <w:pPr>
+        <w:pStyle w:val="ListParagraph"/>
+        <w:numPr>
+          <w:ilvl w:val="0"/>
+          <w:numId w:val="7"/>
+        </w:numPr>
+        <w:rPr>
+          <w:sz w:val="28"/>
+          <w:szCs w:val="28"/>
+        </w:rPr>
+      </w:pPr>
+      <w:r>
+        <w:rPr>
+          <w:sz w:val="28"/>
+          <w:szCs w:val="28"/>
+        </w:rPr>
+        <w:t>Easy and simple to use</w:t>
+      </w:r>
     </w:p>
     <w:p>
       <w:pPr>
@@ -2294,11 +2506,330 @@
         </w:pBdr>
         <w:shd w:val="clear" w:color="auto" w:fill="FFFFFF"/>
         <w:rPr>
-          <w:color w:val="000000"/>
-          <w:sz w:val="28"/>
-          <w:szCs w:val="28"/>
-        </w:rPr>
-      </w:pPr>
+          <w:b/>
+          <w:bCs/>
+          <w:color w:val="000000"/>
+          <w:sz w:val="28"/>
+          <w:szCs w:val="28"/>
+        </w:rPr>
+      </w:pPr>
+      <w:r>
+        <w:rPr>
+          <w:b/>
+          <w:bCs/>
+          <w:color w:val="000000"/>
+          <w:sz w:val="28"/>
+          <w:szCs w:val="28"/>
+        </w:rPr>
+        <w:t>Q6.</w:t>
+      </w:r>
+    </w:p>
+    <w:p>
+      <w:pPr>
+        <w:pBdr>
+          <w:top w:val="nil"/>
+          <w:left w:val="nil"/>
+          <w:bottom w:val="nil"/>
+          <w:right w:val="nil"/>
+          <w:between w:val="nil"/>
+        </w:pBdr>
+        <w:shd w:val="clear" w:color="auto" w:fill="FFFFFF"/>
+        <w:rPr>
+          <w:color w:val="000000"/>
+          <w:sz w:val="28"/>
+          <w:szCs w:val="28"/>
+        </w:rPr>
+      </w:pPr>
+      <w:r>
+        <w:rPr>
+          <w:color w:val="000000"/>
+          <w:sz w:val="28"/>
+          <w:szCs w:val="28"/>
+        </w:rPr>
+        <w:t xml:space="preserve">A design specification is important because: </w:t>
+      </w:r>
+    </w:p>
+    <w:p>
+      <w:pPr>
+        <w:pStyle w:val="ListParagraph"/>
+        <w:numPr>
+          <w:ilvl w:val="0"/>
+          <w:numId w:val="8"/>
+        </w:numPr>
+        <w:pBdr>
+          <w:top w:val="nil"/>
+          <w:left w:val="nil"/>
+          <w:bottom w:val="nil"/>
+          <w:right w:val="nil"/>
+          <w:between w:val="nil"/>
+        </w:pBdr>
+        <w:shd w:val="clear" w:color="auto" w:fill="FFFFFF"/>
+        <w:rPr>
+          <w:color w:val="000000"/>
+          <w:sz w:val="28"/>
+          <w:szCs w:val="28"/>
+        </w:rPr>
+      </w:pPr>
+      <w:r>
+        <w:rPr>
+          <w:color w:val="000000"/>
+          <w:sz w:val="28"/>
+          <w:szCs w:val="28"/>
+        </w:rPr>
+        <w:t xml:space="preserve">It allows a designer to summarise any research </w:t>
+      </w:r>
+    </w:p>
+    <w:p>
+      <w:pPr>
+        <w:pStyle w:val="ListParagraph"/>
+        <w:numPr>
+          <w:ilvl w:val="0"/>
+          <w:numId w:val="8"/>
+        </w:numPr>
+        <w:pBdr>
+          <w:top w:val="nil"/>
+          <w:left w:val="nil"/>
+          <w:bottom w:val="nil"/>
+          <w:right w:val="nil"/>
+          <w:between w:val="nil"/>
+        </w:pBdr>
+        <w:shd w:val="clear" w:color="auto" w:fill="FFFFFF"/>
+        <w:rPr>
+          <w:color w:val="000000"/>
+          <w:sz w:val="28"/>
+          <w:szCs w:val="28"/>
+        </w:rPr>
+      </w:pPr>
+      <w:r>
+        <w:rPr>
+          <w:color w:val="000000"/>
+          <w:sz w:val="28"/>
+          <w:szCs w:val="28"/>
+        </w:rPr>
+        <w:t xml:space="preserve">It provides a </w:t>
+      </w:r>
+      <w:proofErr w:type="gramStart"/>
+      <w:r>
+        <w:rPr>
+          <w:color w:val="000000"/>
+          <w:sz w:val="28"/>
+          <w:szCs w:val="28"/>
+        </w:rPr>
+        <w:t>clear criteria</w:t>
+      </w:r>
+      <w:proofErr w:type="gramEnd"/>
+      <w:r>
+        <w:rPr>
+          <w:color w:val="000000"/>
+          <w:sz w:val="28"/>
+          <w:szCs w:val="28"/>
+        </w:rPr>
+        <w:t xml:space="preserve"> from which to work </w:t>
+      </w:r>
+    </w:p>
+    <w:p>
+      <w:pPr>
+        <w:pStyle w:val="ListParagraph"/>
+        <w:numPr>
+          <w:ilvl w:val="0"/>
+          <w:numId w:val="8"/>
+        </w:numPr>
+        <w:pBdr>
+          <w:top w:val="nil"/>
+          <w:left w:val="nil"/>
+          <w:bottom w:val="nil"/>
+          <w:right w:val="nil"/>
+          <w:between w:val="nil"/>
+        </w:pBdr>
+        <w:shd w:val="clear" w:color="auto" w:fill="FFFFFF"/>
+        <w:rPr>
+          <w:color w:val="000000"/>
+          <w:sz w:val="28"/>
+          <w:szCs w:val="28"/>
+        </w:rPr>
+      </w:pPr>
+      <w:r>
+        <w:rPr>
+          <w:color w:val="000000"/>
+          <w:sz w:val="28"/>
+          <w:szCs w:val="28"/>
+        </w:rPr>
+        <w:t xml:space="preserve">It provides a point of agreement between the designer and the client </w:t>
+      </w:r>
+    </w:p>
+    <w:p>
+      <w:pPr>
+        <w:pStyle w:val="ListParagraph"/>
+        <w:numPr>
+          <w:ilvl w:val="0"/>
+          <w:numId w:val="8"/>
+        </w:numPr>
+        <w:pBdr>
+          <w:top w:val="nil"/>
+          <w:left w:val="nil"/>
+          <w:bottom w:val="nil"/>
+          <w:right w:val="nil"/>
+          <w:between w:val="nil"/>
+        </w:pBdr>
+        <w:shd w:val="clear" w:color="auto" w:fill="FFFFFF"/>
+        <w:rPr>
+          <w:color w:val="000000"/>
+          <w:sz w:val="28"/>
+          <w:szCs w:val="28"/>
+        </w:rPr>
+      </w:pPr>
+      <w:r>
+        <w:rPr>
+          <w:color w:val="000000"/>
+          <w:sz w:val="28"/>
+          <w:szCs w:val="28"/>
+        </w:rPr>
+        <w:t xml:space="preserve">It provides a clear focus for the designer in terms of what they want to achieve </w:t>
+      </w:r>
+    </w:p>
+    <w:p>
+      <w:pPr>
+        <w:pBdr>
+          <w:top w:val="nil"/>
+          <w:left w:val="nil"/>
+          <w:bottom w:val="nil"/>
+          <w:right w:val="nil"/>
+          <w:between w:val="nil"/>
+        </w:pBdr>
+        <w:shd w:val="clear" w:color="auto" w:fill="FFFFFF"/>
+        <w:rPr>
+          <w:color w:val="000000"/>
+          <w:sz w:val="28"/>
+          <w:szCs w:val="28"/>
+        </w:rPr>
+      </w:pPr>
+      <w:r>
+        <w:rPr>
+          <w:color w:val="000000"/>
+          <w:sz w:val="28"/>
+          <w:szCs w:val="28"/>
+        </w:rPr>
+        <w:t xml:space="preserve">A design specification helps to ensure a successful outcome because: </w:t>
+      </w:r>
+    </w:p>
+    <w:p>
+      <w:pPr>
+        <w:pStyle w:val="ListParagraph"/>
+        <w:numPr>
+          <w:ilvl w:val="0"/>
+          <w:numId w:val="9"/>
+        </w:numPr>
+        <w:pBdr>
+          <w:top w:val="nil"/>
+          <w:left w:val="nil"/>
+          <w:bottom w:val="nil"/>
+          <w:right w:val="nil"/>
+          <w:between w:val="nil"/>
+        </w:pBdr>
+        <w:shd w:val="clear" w:color="auto" w:fill="FFFFFF"/>
+        <w:rPr>
+          <w:color w:val="000000"/>
+          <w:sz w:val="28"/>
+          <w:szCs w:val="28"/>
+        </w:rPr>
+      </w:pPr>
+      <w:r>
+        <w:rPr>
+          <w:color w:val="000000"/>
+          <w:sz w:val="28"/>
+          <w:szCs w:val="28"/>
+        </w:rPr>
+        <w:t xml:space="preserve">It allows a designer to modify their design as part of the iterative design process </w:t>
+      </w:r>
+    </w:p>
+    <w:p>
+      <w:pPr>
+        <w:pStyle w:val="ListParagraph"/>
+        <w:numPr>
+          <w:ilvl w:val="0"/>
+          <w:numId w:val="9"/>
+        </w:numPr>
+        <w:pBdr>
+          <w:top w:val="nil"/>
+          <w:left w:val="nil"/>
+          <w:bottom w:val="nil"/>
+          <w:right w:val="nil"/>
+          <w:between w:val="nil"/>
+        </w:pBdr>
+        <w:shd w:val="clear" w:color="auto" w:fill="FFFFFF"/>
+        <w:rPr>
+          <w:color w:val="000000"/>
+          <w:sz w:val="28"/>
+          <w:szCs w:val="28"/>
+        </w:rPr>
+      </w:pPr>
+      <w:r>
+        <w:rPr>
+          <w:color w:val="000000"/>
+          <w:sz w:val="28"/>
+          <w:szCs w:val="28"/>
+        </w:rPr>
+        <w:lastRenderedPageBreak/>
+        <w:t xml:space="preserve">It provides a </w:t>
+      </w:r>
+      <w:proofErr w:type="gramStart"/>
+      <w:r>
+        <w:rPr>
+          <w:color w:val="000000"/>
+          <w:sz w:val="28"/>
+          <w:szCs w:val="28"/>
+        </w:rPr>
+        <w:t>criteria</w:t>
+      </w:r>
+      <w:proofErr w:type="gramEnd"/>
+      <w:r>
+        <w:rPr>
+          <w:color w:val="000000"/>
+          <w:sz w:val="28"/>
+          <w:szCs w:val="28"/>
+        </w:rPr>
+        <w:t xml:space="preserve"> against which to test iterations of the prototype </w:t>
+      </w:r>
+    </w:p>
+    <w:p>
+      <w:pPr>
+        <w:pStyle w:val="ListParagraph"/>
+        <w:numPr>
+          <w:ilvl w:val="0"/>
+          <w:numId w:val="9"/>
+        </w:numPr>
+        <w:pBdr>
+          <w:top w:val="nil"/>
+          <w:left w:val="nil"/>
+          <w:bottom w:val="nil"/>
+          <w:right w:val="nil"/>
+          <w:between w:val="nil"/>
+        </w:pBdr>
+        <w:shd w:val="clear" w:color="auto" w:fill="FFFFFF"/>
+        <w:rPr>
+          <w:color w:val="000000"/>
+          <w:sz w:val="28"/>
+          <w:szCs w:val="28"/>
+        </w:rPr>
+      </w:pPr>
+      <w:r>
+        <w:rPr>
+          <w:color w:val="000000"/>
+          <w:sz w:val="28"/>
+          <w:szCs w:val="28"/>
+        </w:rPr>
+        <w:t xml:space="preserve">It allows a designer to evaluate the success of their </w:t>
+      </w:r>
+      <w:proofErr w:type="gramStart"/>
+      <w:r>
+        <w:rPr>
+          <w:color w:val="000000"/>
+          <w:sz w:val="28"/>
+          <w:szCs w:val="28"/>
+        </w:rPr>
+        <w:t>final outcome</w:t>
+      </w:r>
+      <w:proofErr w:type="gramEnd"/>
     </w:p>
     <w:sectPr>
       <w:pgSz w:w="11906" w:h="16838"/>
@@ -2444,6 +2975,119 @@
     </w:lvl>
   </w:abstractNum>
   <w:abstractNum w:abstractNumId="1" w15:restartNumberingAfterBreak="0">
+    <w:nsid w:val="1AA90502"/>
+    <w:multiLevelType w:val="hybridMultilevel"/>
+    <w:tmpl w:val="785612B4"/>
+    <w:lvl w:ilvl="0" w:tplc="08090001">
+      <w:start w:val="1"/>
+      <w:numFmt w:val="bullet"/>
+      <w:lvlText w:val=""/>
+      <w:lvlJc w:val="left"/>
+      <w:pPr>
+        <w:ind w:left="720" w:hanging="360"/>
+      </w:pPr>
+      <w:rPr>
+        <w:rFonts w:ascii="Symbol" w:hAnsi="Symbol" w:hint="default"/>
+      </w:rPr>
+    </w:lvl>
+    <w:lvl w:ilvl="1" w:tplc="08090003" w:tentative="1">
+      <w:start w:val="1"/>
+      <w:numFmt w:val="bullet"/>
+      <w:lvlText w:val="o"/>
+      <w:lvlJc w:val="left"/>
+      <w:pPr>
+        <w:ind w:left="1440" w:hanging="360"/>
+      </w:pPr>
+      <w:rPr>
+        <w:rFonts w:ascii="Courier New" w:hAnsi="Courier New" w:cs="Courier New" w:hint="default"/>
+      </w:rPr>
+    </w:lvl>
+    <w:lvl w:ilvl="2" w:tplc="08090005" w:tentative="1">
+      <w:start w:val="1"/>
+      <w:numFmt w:val="bullet"/>
+      <w:lvlText w:val=""/>
+      <w:lvlJc w:val="left"/>
+      <w:pPr>
+        <w:ind w:left="2160" w:hanging="360"/>
+      </w:pPr>
+      <w:rPr>
+        <w:rFonts w:ascii="Wingdings" w:hAnsi="Wingdings" w:hint="default"/>
+      </w:rPr>
+    </w:lvl>
+    <w:lvl w:ilvl="3" w:tplc="08090001" w:tentative="1">
+      <w:start w:val="1"/>
+      <w:numFmt w:val="bullet"/>
+      <w:lvlText w:val=""/>
+      <w:lvlJc w:val="left"/>
+      <w:pPr>
+        <w:ind w:left="2880" w:hanging="360"/>
+      </w:pPr>
+      <w:rPr>
+        <w:rFonts w:ascii="Symbol" w:hAnsi="Symbol" w:hint="default"/>
+      </w:rPr>
+    </w:lvl>
+    <w:lvl w:ilvl="4" w:tplc="08090003" w:tentative="1">
+      <w:start w:val="1"/>
+      <w:numFmt w:val="bullet"/>
+      <w:lvlText w:val="o"/>
+      <w:lvlJc w:val="left"/>
+      <w:pPr>
+        <w:ind w:left="3600" w:hanging="360"/>
+      </w:pPr>
+      <w:rPr>
+        <w:rFonts w:ascii="Courier New" w:hAnsi="Courier New" w:cs="Courier New" w:hint="default"/>
+      </w:rPr>
+    </w:lvl>
+    <w:lvl w:ilvl="5" w:tplc="08090005" w:tentative="1">
+      <w:start w:val="1"/>
+      <w:numFmt w:val="bullet"/>
+      <w:lvlText w:val=""/>
+      <w:lvlJc w:val="left"/>
+      <w:pPr>
+        <w:ind w:left="4320" w:hanging="360"/>
+      </w:pPr>
+      <w:rPr>
+        <w:rFonts w:ascii="Wingdings" w:hAnsi="Wingdings" w:hint="default"/>
+      </w:rPr>
+    </w:lvl>
+    <w:lvl w:ilvl="6" w:tplc="08090001" w:tentative="1">
+      <w:start w:val="1"/>
+      <w:numFmt w:val="bullet"/>
+      <w:lvlText w:val=""/>
+      <w:lvlJc w:val="left"/>
+      <w:pPr>
+        <w:ind w:left="5040" w:hanging="360"/>
+      </w:pPr>
+      <w:rPr>
+        <w:rFonts w:ascii="Symbol" w:hAnsi="Symbol" w:hint="default"/>
+      </w:rPr>
+    </w:lvl>
+    <w:lvl w:ilvl="7" w:tplc="08090003" w:tentative="1">
+      <w:start w:val="1"/>
+      <w:numFmt w:val="bullet"/>
+      <w:lvlText w:val="o"/>
+      <w:lvlJc w:val="left"/>
+      <w:pPr>
+        <w:ind w:left="5760" w:hanging="360"/>
+      </w:pPr>
+      <w:rPr>
+        <w:rFonts w:ascii="Courier New" w:hAnsi="Courier New" w:cs="Courier New" w:hint="default"/>
+      </w:rPr>
+    </w:lvl>
+    <w:lvl w:ilvl="8" w:tplc="08090005" w:tentative="1">
+      <w:start w:val="1"/>
+      <w:numFmt w:val="bullet"/>
+      <w:lvlText w:val=""/>
+      <w:lvlJc w:val="left"/>
+      <w:pPr>
+        <w:ind w:left="6480" w:hanging="360"/>
+      </w:pPr>
+      <w:rPr>
+        <w:rFonts w:ascii="Wingdings" w:hAnsi="Wingdings" w:hint="default"/>
+      </w:rPr>
+    </w:lvl>
+  </w:abstractNum>
+  <w:abstractNum w:abstractNumId="2" w15:restartNumberingAfterBreak="0">
     <w:nsid w:val="2E3446E8"/>
     <w:multiLevelType w:val="multilevel"/>
     <w:tmpl w:val="D5AE189C"/>
@@ -2556,7 +3200,7 @@
       </w:rPr>
     </w:lvl>
   </w:abstractNum>
-  <w:abstractNum w:abstractNumId="2" w15:restartNumberingAfterBreak="0">
+  <w:abstractNum w:abstractNumId="3" w15:restartNumberingAfterBreak="0">
     <w:nsid w:val="34305344"/>
     <w:multiLevelType w:val="multilevel"/>
     <w:tmpl w:val="53F684A2"/>
@@ -2669,7 +3313,7 @@
       </w:rPr>
     </w:lvl>
   </w:abstractNum>
-  <w:abstractNum w:abstractNumId="3" w15:restartNumberingAfterBreak="0">
+  <w:abstractNum w:abstractNumId="4" w15:restartNumberingAfterBreak="0">
     <w:nsid w:val="4DFF035A"/>
     <w:multiLevelType w:val="multilevel"/>
     <w:tmpl w:val="6638089A"/>
@@ -2783,7 +3427,346 @@
       </w:rPr>
     </w:lvl>
   </w:abstractNum>
-  <w:abstractNum w:abstractNumId="4" w15:restartNumberingAfterBreak="0">
+  <w:abstractNum w:abstractNumId="5" w15:restartNumberingAfterBreak="0">
+    <w:nsid w:val="516B3060"/>
+    <w:multiLevelType w:val="hybridMultilevel"/>
+    <w:tmpl w:val="3C5CF9BE"/>
+    <w:lvl w:ilvl="0" w:tplc="08090001">
+      <w:start w:val="1"/>
+      <w:numFmt w:val="bullet"/>
+      <w:lvlText w:val=""/>
+      <w:lvlJc w:val="left"/>
+      <w:pPr>
+        <w:ind w:left="720" w:hanging="360"/>
+      </w:pPr>
+      <w:rPr>
+        <w:rFonts w:ascii="Symbol" w:hAnsi="Symbol" w:hint="default"/>
+      </w:rPr>
+    </w:lvl>
+    <w:lvl w:ilvl="1" w:tplc="08090003" w:tentative="1">
+      <w:start w:val="1"/>
+      <w:numFmt w:val="bullet"/>
+      <w:lvlText w:val="o"/>
+      <w:lvlJc w:val="left"/>
+      <w:pPr>
+        <w:ind w:left="1440" w:hanging="360"/>
+      </w:pPr>
+      <w:rPr>
+        <w:rFonts w:ascii="Courier New" w:hAnsi="Courier New" w:cs="Courier New" w:hint="default"/>
+      </w:rPr>
+    </w:lvl>
+    <w:lvl w:ilvl="2" w:tplc="08090005" w:tentative="1">
+      <w:start w:val="1"/>
+      <w:numFmt w:val="bullet"/>
+      <w:lvlText w:val=""/>
+      <w:lvlJc w:val="left"/>
+      <w:pPr>
+        <w:ind w:left="2160" w:hanging="360"/>
+      </w:pPr>
+      <w:rPr>
+        <w:rFonts w:ascii="Wingdings" w:hAnsi="Wingdings" w:hint="default"/>
+      </w:rPr>
+    </w:lvl>
+    <w:lvl w:ilvl="3" w:tplc="08090001" w:tentative="1">
+      <w:start w:val="1"/>
+      <w:numFmt w:val="bullet"/>
+      <w:lvlText w:val=""/>
+      <w:lvlJc w:val="left"/>
+      <w:pPr>
+        <w:ind w:left="2880" w:hanging="360"/>
+      </w:pPr>
+      <w:rPr>
+        <w:rFonts w:ascii="Symbol" w:hAnsi="Symbol" w:hint="default"/>
+      </w:rPr>
+    </w:lvl>
+    <w:lvl w:ilvl="4" w:tplc="08090003" w:tentative="1">
+      <w:start w:val="1"/>
+      <w:numFmt w:val="bullet"/>
+      <w:lvlText w:val="o"/>
+      <w:lvlJc w:val="left"/>
+      <w:pPr>
+        <w:ind w:left="3600" w:hanging="360"/>
+      </w:pPr>
+      <w:rPr>
+        <w:rFonts w:ascii="Courier New" w:hAnsi="Courier New" w:cs="Courier New" w:hint="default"/>
+      </w:rPr>
+    </w:lvl>
+    <w:lvl w:ilvl="5" w:tplc="08090005" w:tentative="1">
+      <w:start w:val="1"/>
+      <w:numFmt w:val="bullet"/>
+      <w:lvlText w:val=""/>
+      <w:lvlJc w:val="left"/>
+      <w:pPr>
+        <w:ind w:left="4320" w:hanging="360"/>
+      </w:pPr>
+      <w:rPr>
+        <w:rFonts w:ascii="Wingdings" w:hAnsi="Wingdings" w:hint="default"/>
+      </w:rPr>
+    </w:lvl>
+    <w:lvl w:ilvl="6" w:tplc="08090001" w:tentative="1">
+      <w:start w:val="1"/>
+      <w:numFmt w:val="bullet"/>
+      <w:lvlText w:val=""/>
+      <w:lvlJc w:val="left"/>
+      <w:pPr>
+        <w:ind w:left="5040" w:hanging="360"/>
+      </w:pPr>
+      <w:rPr>
+        <w:rFonts w:ascii="Symbol" w:hAnsi="Symbol" w:hint="default"/>
+      </w:rPr>
+    </w:lvl>
+    <w:lvl w:ilvl="7" w:tplc="08090003" w:tentative="1">
+      <w:start w:val="1"/>
+      <w:numFmt w:val="bullet"/>
+      <w:lvlText w:val="o"/>
+      <w:lvlJc w:val="left"/>
+      <w:pPr>
+        <w:ind w:left="5760" w:hanging="360"/>
+      </w:pPr>
+      <w:rPr>
+        <w:rFonts w:ascii="Courier New" w:hAnsi="Courier New" w:cs="Courier New" w:hint="default"/>
+      </w:rPr>
+    </w:lvl>
+    <w:lvl w:ilvl="8" w:tplc="08090005" w:tentative="1">
+      <w:start w:val="1"/>
+      <w:numFmt w:val="bullet"/>
+      <w:lvlText w:val=""/>
+      <w:lvlJc w:val="left"/>
+      <w:pPr>
+        <w:ind w:left="6480" w:hanging="360"/>
+      </w:pPr>
+      <w:rPr>
+        <w:rFonts w:ascii="Wingdings" w:hAnsi="Wingdings" w:hint="default"/>
+      </w:rPr>
+    </w:lvl>
+  </w:abstractNum>
+  <w:abstractNum w:abstractNumId="6" w15:restartNumberingAfterBreak="0">
+    <w:nsid w:val="54F75D6B"/>
+    <w:multiLevelType w:val="hybridMultilevel"/>
+    <w:tmpl w:val="415CE8BC"/>
+    <w:lvl w:ilvl="0" w:tplc="08090001">
+      <w:start w:val="1"/>
+      <w:numFmt w:val="bullet"/>
+      <w:lvlText w:val=""/>
+      <w:lvlJc w:val="left"/>
+      <w:pPr>
+        <w:ind w:left="720" w:hanging="360"/>
+      </w:pPr>
+      <w:rPr>
+        <w:rFonts w:ascii="Symbol" w:hAnsi="Symbol" w:hint="default"/>
+      </w:rPr>
+    </w:lvl>
+    <w:lvl w:ilvl="1" w:tplc="08090003" w:tentative="1">
+      <w:start w:val="1"/>
+      <w:numFmt w:val="bullet"/>
+      <w:lvlText w:val="o"/>
+      <w:lvlJc w:val="left"/>
+      <w:pPr>
+        <w:ind w:left="1440" w:hanging="360"/>
+      </w:pPr>
+      <w:rPr>
+        <w:rFonts w:ascii="Courier New" w:hAnsi="Courier New" w:cs="Courier New" w:hint="default"/>
+      </w:rPr>
+    </w:lvl>
+    <w:lvl w:ilvl="2" w:tplc="08090005" w:tentative="1">
+      <w:start w:val="1"/>
+      <w:numFmt w:val="bullet"/>
+      <w:lvlText w:val=""/>
+      <w:lvlJc w:val="left"/>
+      <w:pPr>
+        <w:ind w:left="2160" w:hanging="360"/>
+      </w:pPr>
+      <w:rPr>
+        <w:rFonts w:ascii="Wingdings" w:hAnsi="Wingdings" w:hint="default"/>
+      </w:rPr>
+    </w:lvl>
+    <w:lvl w:ilvl="3" w:tplc="08090001" w:tentative="1">
+      <w:start w:val="1"/>
+      <w:numFmt w:val="bullet"/>
+      <w:lvlText w:val=""/>
+      <w:lvlJc w:val="left"/>
+      <w:pPr>
+        <w:ind w:left="2880" w:hanging="360"/>
+      </w:pPr>
+      <w:rPr>
+        <w:rFonts w:ascii="Symbol" w:hAnsi="Symbol" w:hint="default"/>
+      </w:rPr>
+    </w:lvl>
+    <w:lvl w:ilvl="4" w:tplc="08090003" w:tentative="1">
+      <w:start w:val="1"/>
+      <w:numFmt w:val="bullet"/>
+      <w:lvlText w:val="o"/>
+      <w:lvlJc w:val="left"/>
+      <w:pPr>
+        <w:ind w:left="3600" w:hanging="360"/>
+      </w:pPr>
+      <w:rPr>
+        <w:rFonts w:ascii="Courier New" w:hAnsi="Courier New" w:cs="Courier New" w:hint="default"/>
+      </w:rPr>
+    </w:lvl>
+    <w:lvl w:ilvl="5" w:tplc="08090005" w:tentative="1">
+      <w:start w:val="1"/>
+      <w:numFmt w:val="bullet"/>
+      <w:lvlText w:val=""/>
+      <w:lvlJc w:val="left"/>
+      <w:pPr>
+        <w:ind w:left="4320" w:hanging="360"/>
+      </w:pPr>
+      <w:rPr>
+        <w:rFonts w:ascii="Wingdings" w:hAnsi="Wingdings" w:hint="default"/>
+      </w:rPr>
+    </w:lvl>
+    <w:lvl w:ilvl="6" w:tplc="08090001" w:tentative="1">
+      <w:start w:val="1"/>
+      <w:numFmt w:val="bullet"/>
+      <w:lvlText w:val=""/>
+      <w:lvlJc w:val="left"/>
+      <w:pPr>
+        <w:ind w:left="5040" w:hanging="360"/>
+      </w:pPr>
+      <w:rPr>
+        <w:rFonts w:ascii="Symbol" w:hAnsi="Symbol" w:hint="default"/>
+      </w:rPr>
+    </w:lvl>
+    <w:lvl w:ilvl="7" w:tplc="08090003" w:tentative="1">
+      <w:start w:val="1"/>
+      <w:numFmt w:val="bullet"/>
+      <w:lvlText w:val="o"/>
+      <w:lvlJc w:val="left"/>
+      <w:pPr>
+        <w:ind w:left="5760" w:hanging="360"/>
+      </w:pPr>
+      <w:rPr>
+        <w:rFonts w:ascii="Courier New" w:hAnsi="Courier New" w:cs="Courier New" w:hint="default"/>
+      </w:rPr>
+    </w:lvl>
+    <w:lvl w:ilvl="8" w:tplc="08090005" w:tentative="1">
+      <w:start w:val="1"/>
+      <w:numFmt w:val="bullet"/>
+      <w:lvlText w:val=""/>
+      <w:lvlJc w:val="left"/>
+      <w:pPr>
+        <w:ind w:left="6480" w:hanging="360"/>
+      </w:pPr>
+      <w:rPr>
+        <w:rFonts w:ascii="Wingdings" w:hAnsi="Wingdings" w:hint="default"/>
+      </w:rPr>
+    </w:lvl>
+  </w:abstractNum>
+  <w:abstractNum w:abstractNumId="7" w15:restartNumberingAfterBreak="0">
+    <w:nsid w:val="60416E8A"/>
+    <w:multiLevelType w:val="hybridMultilevel"/>
+    <w:tmpl w:val="0838AF46"/>
+    <w:lvl w:ilvl="0" w:tplc="08090001">
+      <w:start w:val="1"/>
+      <w:numFmt w:val="bullet"/>
+      <w:lvlText w:val=""/>
+      <w:lvlJc w:val="left"/>
+      <w:pPr>
+        <w:ind w:left="720" w:hanging="360"/>
+      </w:pPr>
+      <w:rPr>
+        <w:rFonts w:ascii="Symbol" w:hAnsi="Symbol" w:hint="default"/>
+      </w:rPr>
+    </w:lvl>
+    <w:lvl w:ilvl="1" w:tplc="08090003" w:tentative="1">
+      <w:start w:val="1"/>
+      <w:numFmt w:val="bullet"/>
+      <w:lvlText w:val="o"/>
+      <w:lvlJc w:val="left"/>
+      <w:pPr>
+        <w:ind w:left="1440" w:hanging="360"/>
+      </w:pPr>
+      <w:rPr>
+        <w:rFonts w:ascii="Courier New" w:hAnsi="Courier New" w:cs="Courier New" w:hint="default"/>
+      </w:rPr>
+    </w:lvl>
+    <w:lvl w:ilvl="2" w:tplc="08090005" w:tentative="1">
+      <w:start w:val="1"/>
+      <w:numFmt w:val="bullet"/>
+      <w:lvlText w:val=""/>
+      <w:lvlJc w:val="left"/>
+      <w:pPr>
+        <w:ind w:left="2160" w:hanging="360"/>
+      </w:pPr>
+      <w:rPr>
+        <w:rFonts w:ascii="Wingdings" w:hAnsi="Wingdings" w:hint="default"/>
+      </w:rPr>
+    </w:lvl>
+    <w:lvl w:ilvl="3" w:tplc="08090001" w:tentative="1">
+      <w:start w:val="1"/>
+      <w:numFmt w:val="bullet"/>
+      <w:lvlText w:val=""/>
+      <w:lvlJc w:val="left"/>
+      <w:pPr>
+        <w:ind w:left="2880" w:hanging="360"/>
+      </w:pPr>
+      <w:rPr>
+        <w:rFonts w:ascii="Symbol" w:hAnsi="Symbol" w:hint="default"/>
+      </w:rPr>
+    </w:lvl>
+    <w:lvl w:ilvl="4" w:tplc="08090003" w:tentative="1">
+      <w:start w:val="1"/>
+      <w:numFmt w:val="bullet"/>
+      <w:lvlText w:val="o"/>
+      <w:lvlJc w:val="left"/>
+      <w:pPr>
+        <w:ind w:left="3600" w:hanging="360"/>
+      </w:pPr>
+      <w:rPr>
+        <w:rFonts w:ascii="Courier New" w:hAnsi="Courier New" w:cs="Courier New" w:hint="default"/>
+      </w:rPr>
+    </w:lvl>
+    <w:lvl w:ilvl="5" w:tplc="08090005" w:tentative="1">
+      <w:start w:val="1"/>
+      <w:numFmt w:val="bullet"/>
+      <w:lvlText w:val=""/>
+      <w:lvlJc w:val="left"/>
+      <w:pPr>
+        <w:ind w:left="4320" w:hanging="360"/>
+      </w:pPr>
+      <w:rPr>
+        <w:rFonts w:ascii="Wingdings" w:hAnsi="Wingdings" w:hint="default"/>
+      </w:rPr>
+    </w:lvl>
+    <w:lvl w:ilvl="6" w:tplc="08090001" w:tentative="1">
+      <w:start w:val="1"/>
+      <w:numFmt w:val="bullet"/>
+      <w:lvlText w:val=""/>
+      <w:lvlJc w:val="left"/>
+      <w:pPr>
+        <w:ind w:left="5040" w:hanging="360"/>
+      </w:pPr>
+      <w:rPr>
+        <w:rFonts w:ascii="Symbol" w:hAnsi="Symbol" w:hint="default"/>
+      </w:rPr>
+    </w:lvl>
+    <w:lvl w:ilvl="7" w:tplc="08090003" w:tentative="1">
+      <w:start w:val="1"/>
+      <w:numFmt w:val="bullet"/>
+      <w:lvlText w:val="o"/>
+      <w:lvlJc w:val="left"/>
+      <w:pPr>
+        <w:ind w:left="5760" w:hanging="360"/>
+      </w:pPr>
+      <w:rPr>
+        <w:rFonts w:ascii="Courier New" w:hAnsi="Courier New" w:cs="Courier New" w:hint="default"/>
+      </w:rPr>
+    </w:lvl>
+    <w:lvl w:ilvl="8" w:tplc="08090005" w:tentative="1">
+      <w:start w:val="1"/>
+      <w:numFmt w:val="bullet"/>
+      <w:lvlText w:val=""/>
+      <w:lvlJc w:val="left"/>
+      <w:pPr>
+        <w:ind w:left="6480" w:hanging="360"/>
+      </w:pPr>
+      <w:rPr>
+        <w:rFonts w:ascii="Wingdings" w:hAnsi="Wingdings" w:hint="default"/>
+      </w:rPr>
+    </w:lvl>
+  </w:abstractNum>
+  <w:abstractNum w:abstractNumId="8" w15:restartNumberingAfterBreak="0">
     <w:nsid w:val="66D37DD0"/>
     <w:multiLevelType w:val="multilevel"/>
     <w:tmpl w:val="D9485BE4"/>
@@ -2915,19 +3898,31 @@
     </w:lvl>
   </w:abstractNum>
   <w:num w:numId="1" w16cid:durableId="2071419210">
-    <w:abstractNumId w:val="1"/>
+    <w:abstractNumId w:val="2"/>
   </w:num>
   <w:num w:numId="2" w16cid:durableId="82261917">
-    <w:abstractNumId w:val="4"/>
+    <w:abstractNumId w:val="8"/>
   </w:num>
   <w:num w:numId="3" w16cid:durableId="231695282">
     <w:abstractNumId w:val="0"/>
   </w:num>
   <w:num w:numId="4" w16cid:durableId="860164968">
+    <w:abstractNumId w:val="4"/>
+  </w:num>
+  <w:num w:numId="5" w16cid:durableId="1897202508">
     <w:abstractNumId w:val="3"/>
   </w:num>
-  <w:num w:numId="5" w16cid:durableId="1897202508">
-    <w:abstractNumId w:val="2"/>
+  <w:num w:numId="6" w16cid:durableId="1805999674">
+    <w:abstractNumId w:val="1"/>
+  </w:num>
+  <w:num w:numId="7" w16cid:durableId="2059936978">
+    <w:abstractNumId w:val="6"/>
+  </w:num>
+  <w:num w:numId="8" w16cid:durableId="1786270400">
+    <w:abstractNumId w:val="5"/>
+  </w:num>
+  <w:num w:numId="9" w16cid:durableId="233786935">
+    <w:abstractNumId w:val="7"/>
   </w:num>
 </w:numbering>
 </file>
@@ -3447,7 +4442,6 @@
   <w:style w:type="character" w:default="1" w:styleId="DefaultParagraphFont">
     <w:name w:val="Default Paragraph Font"/>
     <w:uiPriority w:val="1"/>
-    <w:semiHidden/>
     <w:unhideWhenUsed/>
   </w:style>
   <w:style w:type="table" w:default="1" w:styleId="TableNormal">
